--- a/Document/接口文档.docx
+++ b/Document/接口文档.docx
@@ -1,6 +1,6 @@
 
 <file path=word/document.xml><?xml version="1.0" encoding="utf-8"?>
-<w:document xmlns:wpc="http://schemas.microsoft.com/office/word/2010/wordprocessingCanvas" xmlns:mo="http://schemas.microsoft.com/office/mac/office/2008/main" xmlns:mc="http://schemas.openxmlformats.org/markup-compatibility/2006" xmlns:mv="urn:schemas-microsoft-com:mac:vml" xmlns:o="urn:schemas-microsoft-com:office:office" xmlns:r="http://schemas.openxmlformats.org/officeDocument/2006/relationships" xmlns:m="http://schemas.openxmlformats.org/officeDocument/2006/math" xmlns:v="urn:schemas-microsoft-com:vml" xmlns:wp14="http://schemas.microsoft.com/office/word/2010/wordprocessingDrawing" xmlns:wp="http://schemas.openxmlformats.org/drawingml/2006/wordprocessingDrawing" xmlns:w10="urn:schemas-microsoft-com:office:word" xmlns:w="http://schemas.openxmlformats.org/wordprocessingml/2006/main" xmlns:w14="http://schemas.microsoft.com/office/word/2010/wordml" xmlns:w15="http://schemas.microsoft.com/office/word/2012/wordml" xmlns:wpg="http://schemas.microsoft.com/office/word/2010/wordprocessingGroup" xmlns:wpi="http://schemas.microsoft.com/office/word/2010/wordprocessingInk" xmlns:wne="http://schemas.microsoft.com/office/word/2006/wordml" xmlns:wps="http://schemas.microsoft.com/office/word/2010/wordprocessingShape" mc:Ignorable="w14 w15 wp14">
+<w:document xmlns:wpc="http://schemas.microsoft.com/office/word/2010/wordprocessingCanvas" xmlns:mc="http://schemas.openxmlformats.org/markup-compatibility/2006" xmlns:o="urn:schemas-microsoft-com:office:office" xmlns:r="http://schemas.openxmlformats.org/officeDocument/2006/relationships" xmlns:m="http://schemas.openxmlformats.org/officeDocument/2006/math" xmlns:v="urn:schemas-microsoft-com:vml" xmlns:wp14="http://schemas.microsoft.com/office/word/2010/wordprocessingDrawing" xmlns:wp="http://schemas.openxmlformats.org/drawingml/2006/wordprocessingDrawing" xmlns:w10="urn:schemas-microsoft-com:office:word" xmlns:w="http://schemas.openxmlformats.org/wordprocessingml/2006/main" xmlns:w14="http://schemas.microsoft.com/office/word/2010/wordml" xmlns:w15="http://schemas.microsoft.com/office/word/2012/wordml" xmlns:wpg="http://schemas.microsoft.com/office/word/2010/wordprocessingGroup" xmlns:wpi="http://schemas.microsoft.com/office/word/2010/wordprocessingInk" xmlns:wne="http://schemas.microsoft.com/office/word/2006/wordml" xmlns:wps="http://schemas.microsoft.com/office/word/2010/wordprocessingShape" mc:Ignorable="w14 w15 wp14">
   <w:body>
     <w:p>
       <w:pPr>
@@ -458,7 +458,7 @@
     </w:p>
     <w:p>
       <w:r>
-        <w:t xml:space="preserve">        'phonenumber': '18201772217'</w:t>
+        <w:t xml:space="preserve">    </w:t>
       </w:r>
     </w:p>
     <w:p>
@@ -1019,6 +1019,7 @@
     </w:p>
     <w:p>
       <w:r>
+        <w:lastRenderedPageBreak/>
         <w:tab/>
       </w:r>
       <w:r>
@@ -1548,6 +1549,7 @@
     </w:p>
     <w:p>
       <w:r>
+        <w:lastRenderedPageBreak/>
         <w:tab/>
       </w:r>
       <w:r>
@@ -2078,6 +2080,7 @@
     </w:p>
     <w:p>
       <w:r>
+        <w:lastRenderedPageBreak/>
         <w:tab/>
       </w:r>
       <w:r>
@@ -2626,6 +2629,7 @@
     </w:p>
     <w:p>
       <w:r>
+        <w:lastRenderedPageBreak/>
         <w:tab/>
       </w:r>
       <w:r>
@@ -3154,6 +3158,7 @@
     </w:p>
     <w:p>
       <w:r>
+        <w:lastRenderedPageBreak/>
         <w:tab/>
       </w:r>
       <w:r>
@@ -3349,8 +3354,6 @@
         </w:rPr>
         <w:t>functionweb</w:t>
       </w:r>
-      <w:bookmarkStart w:id="0" w:name="_GoBack"/>
-      <w:bookmarkEnd w:id="0"/>
     </w:p>
     <w:p>
       <w:r>
@@ -3703,6 +3706,7 @@
     </w:tbl>
     <w:p>
       <w:r>
+        <w:lastRenderedPageBreak/>
         <w:t>T</w:t>
       </w:r>
       <w:r>
@@ -3905,6 +3909,78 @@
       <w:r>
         <w:t>}</w:t>
       </w:r>
+    </w:p>
+    <w:p/>
+    <w:p>
+      <w:r>
+        <w:t xml:space="preserve">Code = -11 </w:t>
+      </w:r>
+      <w:r>
+        <w:t>token过期</w:t>
+      </w:r>
+    </w:p>
+    <w:p>
+      <w:r>
+        <w:t>Code = -12 请求方式错误</w:t>
+      </w:r>
+    </w:p>
+    <w:p>
+      <w:r>
+        <w:t>Code = 100</w:t>
+      </w:r>
+      <w:r>
+        <w:rPr>
+          <w:rFonts w:hint="eastAsia"/>
+        </w:rPr>
+        <w:t>该用户账号已经被禁用，请联系管理员</w:t>
+      </w:r>
+      <w:r>
+        <w:rPr>
+          <w:rFonts w:hint="eastAsia"/>
+        </w:rPr>
+        <w:t>。</w:t>
+      </w:r>
+    </w:p>
+    <w:p>
+      <w:r>
+        <w:t>Code = 101</w:t>
+      </w:r>
+      <w:r>
+        <w:rPr>
+          <w:rFonts w:hint="eastAsia"/>
+        </w:rPr>
+        <w:t>该用户账号异常，请联系管理员</w:t>
+      </w:r>
+      <w:r>
+        <w:rPr>
+          <w:rFonts w:hint="eastAsia"/>
+        </w:rPr>
+        <w:t>。</w:t>
+      </w:r>
+    </w:p>
+    <w:p>
+      <w:pPr>
+        <w:rPr>
+          <w:rFonts w:hint="eastAsia"/>
+        </w:rPr>
+      </w:pPr>
+      <w:r>
+        <w:t>C</w:t>
+      </w:r>
+      <w:r>
+        <w:rPr>
+          <w:rFonts w:hint="eastAsia"/>
+        </w:rPr>
+        <w:t>ode</w:t>
+      </w:r>
+      <w:r>
+        <w:t xml:space="preserve"> = 102 </w:t>
+      </w:r>
+      <w:r>
+        <w:t>账号或密码错误</w:t>
+      </w:r>
+      <w:bookmarkStart w:id="0" w:name="_GoBack"/>
+      <w:bookmarkEnd w:id="0"/>
     </w:p>
     <w:sectPr>
       <w:pgSz w:w="11900" w:h="16840"/>
@@ -3914,6 +3990,44 @@
     </w:sectPr>
   </w:body>
 </w:document>
+</file>
+
+<file path=word/endnotes.xml><?xml version="1.0" encoding="utf-8"?>
+<w:endnotes xmlns:wpc="http://schemas.microsoft.com/office/word/2010/wordprocessingCanvas" xmlns:mc="http://schemas.openxmlformats.org/markup-compatibility/2006" xmlns:o="urn:schemas-microsoft-com:office:office" xmlns:r="http://schemas.openxmlformats.org/officeDocument/2006/relationships" xmlns:m="http://schemas.openxmlformats.org/officeDocument/2006/math" xmlns:v="urn:schemas-microsoft-com:vml" xmlns:wp14="http://schemas.microsoft.com/office/word/2010/wordprocessingDrawing" xmlns:wp="http://schemas.openxmlformats.org/drawingml/2006/wordprocessingDrawing" xmlns:w10="urn:schemas-microsoft-com:office:word" xmlns:w="http://schemas.openxmlformats.org/wordprocessingml/2006/main" xmlns:w14="http://schemas.microsoft.com/office/word/2010/wordml" xmlns:w15="http://schemas.microsoft.com/office/word/2012/wordml" xmlns:wpg="http://schemas.microsoft.com/office/word/2010/wordprocessingGroup" xmlns:wpi="http://schemas.microsoft.com/office/word/2010/wordprocessingInk" xmlns:wne="http://schemas.microsoft.com/office/word/2006/wordml" xmlns:wps="http://schemas.microsoft.com/office/word/2010/wordprocessingShape" mc:Ignorable="w14 w15 wp14">
+  <w:endnote w:type="separator" w:id="-1">
+    <w:p>
+      <w:r>
+        <w:separator/>
+      </w:r>
+    </w:p>
+  </w:endnote>
+  <w:endnote w:type="continuationSeparator" w:id="0">
+    <w:p>
+      <w:r>
+        <w:continuationSeparator/>
+      </w:r>
+    </w:p>
+  </w:endnote>
+</w:endnotes>
+</file>
+
+<file path=word/footnotes.xml><?xml version="1.0" encoding="utf-8"?>
+<w:footnotes xmlns:wpc="http://schemas.microsoft.com/office/word/2010/wordprocessingCanvas" xmlns:mc="http://schemas.openxmlformats.org/markup-compatibility/2006" xmlns:o="urn:schemas-microsoft-com:office:office" xmlns:r="http://schemas.openxmlformats.org/officeDocument/2006/relationships" xmlns:m="http://schemas.openxmlformats.org/officeDocument/2006/math" xmlns:v="urn:schemas-microsoft-com:vml" xmlns:wp14="http://schemas.microsoft.com/office/word/2010/wordprocessingDrawing" xmlns:wp="http://schemas.openxmlformats.org/drawingml/2006/wordprocessingDrawing" xmlns:w10="urn:schemas-microsoft-com:office:word" xmlns:w="http://schemas.openxmlformats.org/wordprocessingml/2006/main" xmlns:w14="http://schemas.microsoft.com/office/word/2010/wordml" xmlns:w15="http://schemas.microsoft.com/office/word/2012/wordml" xmlns:wpg="http://schemas.microsoft.com/office/word/2010/wordprocessingGroup" xmlns:wpi="http://schemas.microsoft.com/office/word/2010/wordprocessingInk" xmlns:wne="http://schemas.microsoft.com/office/word/2006/wordml" xmlns:wps="http://schemas.microsoft.com/office/word/2010/wordprocessingShape" mc:Ignorable="w14 w15 wp14">
+  <w:footnote w:type="separator" w:id="-1">
+    <w:p>
+      <w:r>
+        <w:separator/>
+      </w:r>
+    </w:p>
+  </w:footnote>
+  <w:footnote w:type="continuationSeparator" w:id="0">
+    <w:p>
+      <w:r>
+        <w:continuationSeparator/>
+      </w:r>
+    </w:p>
+  </w:footnote>
+</w:footnotes>
 </file>
 
 <file path=word/styles.xml><?xml version="1.0" encoding="utf-8"?>
@@ -3930,7 +4044,7 @@
     </w:rPrDefault>
     <w:pPrDefault/>
   </w:docDefaults>
-  <w:latentStyles w:defLockedState="0" w:defUIPriority="99" w:defSemiHidden="0" w:defUnhideWhenUsed="0" w:defQFormat="0" w:count="382">
+  <w:latentStyles w:defLockedState="0" w:defUIPriority="99" w:defSemiHidden="0" w:defUnhideWhenUsed="0" w:defQFormat="0" w:count="371">
     <w:lsdException w:name="Normal" w:uiPriority="0" w:qFormat="1"/>
     <w:lsdException w:name="heading 1" w:uiPriority="9" w:qFormat="1"/>
     <w:lsdException w:name="heading 2" w:semiHidden="1" w:uiPriority="9" w:unhideWhenUsed="1" w:qFormat="1"/>
@@ -4087,15 +4201,6 @@
     <w:lsdException w:name="Balloon Text" w:semiHidden="1" w:unhideWhenUsed="1"/>
     <w:lsdException w:name="Table Grid" w:uiPriority="39"/>
     <w:lsdException w:name="Table Theme" w:semiHidden="1" w:unhideWhenUsed="1"/>
-    <w:lsdException w:name="Note Level 1" w:semiHidden="1" w:unhideWhenUsed="1"/>
-    <w:lsdException w:name="Note Level 2" w:semiHidden="1" w:unhideWhenUsed="1"/>
-    <w:lsdException w:name="Note Level 3" w:semiHidden="1" w:unhideWhenUsed="1"/>
-    <w:lsdException w:name="Note Level 4" w:semiHidden="1" w:unhideWhenUsed="1"/>
-    <w:lsdException w:name="Note Level 5" w:semiHidden="1" w:unhideWhenUsed="1"/>
-    <w:lsdException w:name="Note Level 6" w:semiHidden="1" w:unhideWhenUsed="1"/>
-    <w:lsdException w:name="Note Level 7" w:semiHidden="1" w:unhideWhenUsed="1"/>
-    <w:lsdException w:name="Note Level 8" w:semiHidden="1" w:unhideWhenUsed="1"/>
-    <w:lsdException w:name="Note Level 9" w:semiHidden="1" w:unhideWhenUsed="1"/>
     <w:lsdException w:name="Placeholder Text" w:semiHidden="1"/>
     <w:lsdException w:name="No Spacing" w:uiPriority="1" w:qFormat="1"/>
     <w:lsdException w:name="Light Shading" w:uiPriority="60"/>
@@ -4311,8 +4416,6 @@
     <w:lsdException w:name="List Table 5 Dark Accent 6" w:uiPriority="50"/>
     <w:lsdException w:name="List Table 6 Colorful Accent 6" w:uiPriority="51"/>
     <w:lsdException w:name="List Table 7 Colorful Accent 6" w:uiPriority="52"/>
-    <w:lsdException w:name="Mention" w:semiHidden="1" w:unhideWhenUsed="1"/>
-    <w:lsdException w:name="Smart Hyperlink" w:semiHidden="1" w:unhideWhenUsed="1"/>
   </w:latentStyles>
   <w:style w:type="paragraph" w:default="1" w:styleId="a">
     <w:name w:val="Normal"/>
@@ -4371,6 +4474,71 @@
         <w:right w:w="108" w:type="dxa"/>
       </w:tblCellMar>
     </w:tblPr>
+  </w:style>
+  <w:style w:type="paragraph" w:styleId="a4">
+    <w:name w:val="header"/>
+    <w:basedOn w:val="a"/>
+    <w:link w:val="Char"/>
+    <w:uiPriority w:val="99"/>
+    <w:unhideWhenUsed/>
+    <w:rsid w:val="00835F94"/>
+    <w:pPr>
+      <w:pBdr>
+        <w:bottom w:val="single" w:sz="6" w:space="1" w:color="auto"/>
+      </w:pBdr>
+      <w:tabs>
+        <w:tab w:val="center" w:pos="4153"/>
+        <w:tab w:val="right" w:pos="8306"/>
+      </w:tabs>
+      <w:snapToGrid w:val="0"/>
+      <w:jc w:val="center"/>
+    </w:pPr>
+    <w:rPr>
+      <w:sz w:val="18"/>
+      <w:szCs w:val="18"/>
+    </w:rPr>
+  </w:style>
+  <w:style w:type="character" w:customStyle="1" w:styleId="Char">
+    <w:name w:val="页眉 Char"/>
+    <w:basedOn w:val="a0"/>
+    <w:link w:val="a4"/>
+    <w:uiPriority w:val="99"/>
+    <w:rsid w:val="00835F94"/>
+    <w:rPr>
+      <w:sz w:val="18"/>
+      <w:szCs w:val="18"/>
+    </w:rPr>
+  </w:style>
+  <w:style w:type="paragraph" w:styleId="a5">
+    <w:name w:val="footer"/>
+    <w:basedOn w:val="a"/>
+    <w:link w:val="Char0"/>
+    <w:uiPriority w:val="99"/>
+    <w:unhideWhenUsed/>
+    <w:rsid w:val="00835F94"/>
+    <w:pPr>
+      <w:tabs>
+        <w:tab w:val="center" w:pos="4153"/>
+        <w:tab w:val="right" w:pos="8306"/>
+      </w:tabs>
+      <w:snapToGrid w:val="0"/>
+      <w:jc w:val="left"/>
+    </w:pPr>
+    <w:rPr>
+      <w:sz w:val="18"/>
+      <w:szCs w:val="18"/>
+    </w:rPr>
+  </w:style>
+  <w:style w:type="character" w:customStyle="1" w:styleId="Char0">
+    <w:name w:val="页脚 Char"/>
+    <w:basedOn w:val="a0"/>
+    <w:link w:val="a5"/>
+    <w:uiPriority w:val="99"/>
+    <w:rsid w:val="00835F94"/>
+    <w:rPr>
+      <w:sz w:val="18"/>
+      <w:szCs w:val="18"/>
+    </w:rPr>
   </w:style>
 </w:styles>
 </file>

--- a/Document/接口文档.docx
+++ b/Document/接口文档.docx
@@ -555,14 +555,14 @@
     <w:tbl>
       <w:tblPr>
         <w:tblStyle w:val="a3"/>
-        <w:tblW w:w="8550" w:type="dxa"/>
+        <w:tblW w:w="8926" w:type="dxa"/>
         <w:tblLook w:val="04A0" w:firstRow="1" w:lastRow="0" w:firstColumn="1" w:lastColumn="0" w:noHBand="0" w:noVBand="1"/>
       </w:tblPr>
       <w:tblGrid>
         <w:gridCol w:w="2137"/>
         <w:gridCol w:w="2137"/>
         <w:gridCol w:w="2138"/>
-        <w:gridCol w:w="2138"/>
+        <w:gridCol w:w="2514"/>
       </w:tblGrid>
       <w:tr>
         <w:trPr>
@@ -609,7 +609,7 @@
         </w:tc>
         <w:tc>
           <w:tcPr>
-            <w:tcW w:w="2138" w:type="dxa"/>
+            <w:tcW w:w="2514" w:type="dxa"/>
           </w:tcPr>
           <w:p>
             <w:r>
@@ -666,7 +666,7 @@
         </w:tc>
         <w:tc>
           <w:tcPr>
-            <w:tcW w:w="2138" w:type="dxa"/>
+            <w:tcW w:w="2514" w:type="dxa"/>
           </w:tcPr>
           <w:p>
             <w:r>
@@ -726,7 +726,7 @@
         </w:tc>
         <w:tc>
           <w:tcPr>
-            <w:tcW w:w="2138" w:type="dxa"/>
+            <w:tcW w:w="2514" w:type="dxa"/>
           </w:tcPr>
           <w:p>
             <w:r>
@@ -748,10 +748,7 @@
           </w:tcPr>
           <w:p>
             <w:r>
-              <w:rPr>
-                <w:rFonts w:hint="eastAsia"/>
-              </w:rPr>
-              <w:t>timequantum</w:t>
+              <w:t>startdate</w:t>
             </w:r>
           </w:p>
         </w:tc>
@@ -780,20 +777,156 @@
               <w:rPr>
                 <w:rFonts w:hint="eastAsia"/>
               </w:rPr>
-              <w:t>Y</w:t>
-            </w:r>
-          </w:p>
-        </w:tc>
-        <w:tc>
-          <w:tcPr>
-            <w:tcW w:w="2138" w:type="dxa"/>
-          </w:tcPr>
-          <w:p>
-            <w:r>
-              <w:rPr>
-                <w:rFonts w:hint="eastAsia"/>
-              </w:rPr>
-              <w:t>时间段</w:t>
+              <w:t>N</w:t>
+            </w:r>
+          </w:p>
+        </w:tc>
+        <w:tc>
+          <w:tcPr>
+            <w:tcW w:w="2514" w:type="dxa"/>
+          </w:tcPr>
+          <w:p>
+            <w:pPr>
+              <w:pStyle w:val="HTML"/>
+              <w:shd w:val="clear" w:color="auto" w:fill="FFFFFF"/>
+              <w:rPr>
+                <w:rFonts w:ascii="Consolas" w:hAnsi="Consolas" w:cs="Consolas"/>
+                <w:color w:val="000000"/>
+                <w:sz w:val="21"/>
+                <w:szCs w:val="21"/>
+              </w:rPr>
+            </w:pPr>
+            <w:r>
+              <w:rPr>
+                <w:rFonts w:hint="eastAsia"/>
+              </w:rPr>
+              <w:t>开始时间(字符串，</w:t>
+            </w:r>
+            <w:r>
+              <w:rPr>
+                <w:rFonts w:ascii="Consolas" w:hAnsi="Consolas" w:cs="Consolas"/>
+                <w:b/>
+                <w:bCs/>
+                <w:color w:val="008080"/>
+                <w:sz w:val="21"/>
+                <w:szCs w:val="21"/>
+              </w:rPr>
+              <w:t>2017-11-25 13:48:49</w:t>
+            </w:r>
+          </w:p>
+          <w:p>
+            <w:r>
+              <w:rPr>
+                <w:rFonts w:hint="eastAsia"/>
+              </w:rPr>
+              <w:t>)</w:t>
+            </w:r>
+          </w:p>
+        </w:tc>
+      </w:tr>
+      <w:tr>
+        <w:trPr>
+          <w:trHeight w:val="478"/>
+        </w:trPr>
+        <w:tc>
+          <w:tcPr>
+            <w:tcW w:w="2137" w:type="dxa"/>
+          </w:tcPr>
+          <w:p>
+            <w:pPr>
+              <w:rPr>
+                <w:rFonts w:hint="eastAsia"/>
+              </w:rPr>
+            </w:pPr>
+            <w:r>
+              <w:t>e</w:t>
+            </w:r>
+            <w:r>
+              <w:rPr>
+                <w:rFonts w:hint="eastAsia"/>
+              </w:rPr>
+              <w:t>nd</w:t>
+            </w:r>
+            <w:r>
+              <w:t>date</w:t>
+            </w:r>
+          </w:p>
+        </w:tc>
+        <w:tc>
+          <w:tcPr>
+            <w:tcW w:w="2137" w:type="dxa"/>
+          </w:tcPr>
+          <w:p>
+            <w:r>
+              <w:rPr>
+                <w:rFonts w:hint="eastAsia"/>
+              </w:rPr>
+              <w:t>String</w:t>
+            </w:r>
+          </w:p>
+        </w:tc>
+        <w:tc>
+          <w:tcPr>
+            <w:tcW w:w="2138" w:type="dxa"/>
+          </w:tcPr>
+          <w:p>
+            <w:pPr>
+              <w:rPr>
+                <w:rFonts w:hint="eastAsia"/>
+              </w:rPr>
+            </w:pPr>
+            <w:r>
+              <w:rPr>
+                <w:rFonts w:hint="eastAsia"/>
+              </w:rPr>
+              <w:t>N</w:t>
+            </w:r>
+          </w:p>
+        </w:tc>
+        <w:tc>
+          <w:tcPr>
+            <w:tcW w:w="2514" w:type="dxa"/>
+          </w:tcPr>
+          <w:p>
+            <w:pPr>
+              <w:pStyle w:val="HTML"/>
+              <w:shd w:val="clear" w:color="auto" w:fill="FFFFFF"/>
+              <w:rPr>
+                <w:rFonts w:ascii="Consolas" w:hAnsi="Consolas" w:cs="Consolas"/>
+                <w:color w:val="000000"/>
+                <w:sz w:val="21"/>
+                <w:szCs w:val="21"/>
+              </w:rPr>
+            </w:pPr>
+            <w:r>
+              <w:rPr>
+                <w:rFonts w:hint="eastAsia"/>
+              </w:rPr>
+              <w:t>结束时间(</w:t>
+            </w:r>
+            <w:r>
+              <w:rPr>
+                <w:rFonts w:ascii="Consolas" w:hAnsi="Consolas" w:cs="Consolas"/>
+                <w:b/>
+                <w:bCs/>
+                <w:color w:val="008080"/>
+                <w:sz w:val="21"/>
+                <w:szCs w:val="21"/>
+              </w:rPr>
+              <w:t>2017-11-25 13:48:49</w:t>
+            </w:r>
+          </w:p>
+          <w:p>
+            <w:pPr>
+              <w:rPr>
+                <w:rFonts w:hint="eastAsia"/>
+              </w:rPr>
+            </w:pPr>
+            <w:r>
+              <w:rPr>
+                <w:rFonts w:hint="eastAsia"/>
+              </w:rPr>
+              <w:t>)</w:t>
             </w:r>
           </w:p>
         </w:tc>
@@ -846,7 +979,7 @@
         </w:tc>
         <w:tc>
           <w:tcPr>
-            <w:tcW w:w="2138" w:type="dxa"/>
+            <w:tcW w:w="2514" w:type="dxa"/>
           </w:tcPr>
           <w:p>
             <w:r>
@@ -974,6 +1107,7 @@
     </w:p>
     <w:p>
       <w:r>
+        <w:lastRenderedPageBreak/>
         <w:tab/>
       </w:r>
       <w:r>
@@ -1019,7 +1153,6 @@
     </w:p>
     <w:p>
       <w:r>
-        <w:lastRenderedPageBreak/>
         <w:tab/>
       </w:r>
       <w:r>
@@ -1320,10 +1453,7 @@
           </w:tcPr>
           <w:p>
             <w:r>
-              <w:rPr>
-                <w:rFonts w:hint="eastAsia"/>
-              </w:rPr>
-              <w:t>timequantum</w:t>
+              <w:t>startdate</w:t>
             </w:r>
           </w:p>
         </w:tc>
@@ -1352,20 +1482,29 @@
               <w:rPr>
                 <w:rFonts w:hint="eastAsia"/>
               </w:rPr>
-              <w:t>Y</w:t>
-            </w:r>
-          </w:p>
-        </w:tc>
-        <w:tc>
-          <w:tcPr>
-            <w:tcW w:w="2138" w:type="dxa"/>
-          </w:tcPr>
-          <w:p>
-            <w:r>
-              <w:rPr>
-                <w:rFonts w:hint="eastAsia"/>
-              </w:rPr>
-              <w:t>时间段</w:t>
+              <w:t>N</w:t>
+            </w:r>
+          </w:p>
+        </w:tc>
+        <w:tc>
+          <w:tcPr>
+            <w:tcW w:w="2138" w:type="dxa"/>
+          </w:tcPr>
+          <w:p>
+            <w:r>
+              <w:rPr>
+                <w:rFonts w:hint="eastAsia"/>
+              </w:rPr>
+              <w:t>开始时间(</w:t>
+            </w:r>
+            <w:r>
+              <w:t>2019-01-02 15:57:49</w:t>
+            </w:r>
+            <w:r>
+              <w:rPr>
+                <w:rFonts w:hint="eastAsia"/>
+              </w:rPr>
+              <w:t>)</w:t>
             </w:r>
           </w:p>
         </w:tc>
@@ -1379,6 +1518,90 @@
             <w:tcW w:w="2137" w:type="dxa"/>
           </w:tcPr>
           <w:p>
+            <w:pPr>
+              <w:rPr>
+                <w:rFonts w:hint="eastAsia"/>
+              </w:rPr>
+            </w:pPr>
+            <w:r>
+              <w:rPr>
+                <w:rFonts w:hint="eastAsia"/>
+              </w:rPr>
+              <w:t>enddate</w:t>
+            </w:r>
+          </w:p>
+        </w:tc>
+        <w:tc>
+          <w:tcPr>
+            <w:tcW w:w="2137" w:type="dxa"/>
+          </w:tcPr>
+          <w:p>
+            <w:r>
+              <w:t>S</w:t>
+            </w:r>
+            <w:r>
+              <w:rPr>
+                <w:rFonts w:hint="eastAsia"/>
+              </w:rPr>
+              <w:t>tring</w:t>
+            </w:r>
+          </w:p>
+        </w:tc>
+        <w:tc>
+          <w:tcPr>
+            <w:tcW w:w="2138" w:type="dxa"/>
+          </w:tcPr>
+          <w:p>
+            <w:pPr>
+              <w:rPr>
+                <w:rFonts w:hint="eastAsia"/>
+              </w:rPr>
+            </w:pPr>
+            <w:r>
+              <w:rPr>
+                <w:rFonts w:hint="eastAsia"/>
+              </w:rPr>
+              <w:t>N</w:t>
+            </w:r>
+          </w:p>
+        </w:tc>
+        <w:tc>
+          <w:tcPr>
+            <w:tcW w:w="2138" w:type="dxa"/>
+          </w:tcPr>
+          <w:p>
+            <w:pPr>
+              <w:rPr>
+                <w:rFonts w:hint="eastAsia"/>
+              </w:rPr>
+            </w:pPr>
+            <w:r>
+              <w:rPr>
+                <w:rFonts w:hint="eastAsia"/>
+              </w:rPr>
+              <w:t>结束时间(</w:t>
+            </w:r>
+            <w:r>
+              <w:t>2019-01-02 15:57:49</w:t>
+            </w:r>
+            <w:r>
+              <w:rPr>
+                <w:rFonts w:hint="eastAsia"/>
+              </w:rPr>
+              <w:t>)</w:t>
+            </w:r>
+          </w:p>
+        </w:tc>
+      </w:tr>
+      <w:tr>
+        <w:trPr>
+          <w:trHeight w:val="240"/>
+        </w:trPr>
+        <w:tc>
+          <w:tcPr>
+            <w:tcW w:w="2137" w:type="dxa"/>
+          </w:tcPr>
+          <w:p>
             <w:r>
               <w:rPr>
                 <w:rFonts w:hint="eastAsia"/>
@@ -1474,6 +1697,7 @@
     </w:p>
     <w:p>
       <w:r>
+        <w:lastRenderedPageBreak/>
         <w:tab/>
         <w:t>"code": "200",</w:t>
       </w:r>
@@ -1549,12 +1773,25 @@
     </w:p>
     <w:p>
       <w:r>
-        <w:lastRenderedPageBreak/>
-        <w:tab/>
-      </w:r>
-      <w:r>
-        <w:tab/>
-        <w:t>"runtime": "运行时间",</w:t>
+        <w:tab/>
+      </w:r>
+      <w:r>
+        <w:tab/>
+        <w:t>"</w:t>
+      </w:r>
+      <w:r>
+        <w:t xml:space="preserve"> launchtime </w:t>
+      </w:r>
+      <w:r>
+        <w:t>": "</w:t>
+      </w:r>
+      <w:r>
+        <w:t>启动</w:t>
+      </w:r>
+      <w:bookmarkStart w:id="0" w:name="_GoBack"/>
+      <w:bookmarkEnd w:id="0"/>
+      <w:r>
+        <w:t>时间",</w:t>
       </w:r>
     </w:p>
     <w:p>
@@ -1862,11 +2099,95 @@
             <w:tcW w:w="2137" w:type="dxa"/>
           </w:tcPr>
           <w:p>
-            <w:r>
-              <w:rPr>
-                <w:rFonts w:hint="eastAsia"/>
-              </w:rPr>
-              <w:t>timequantum</w:t>
+            <w:pPr>
+              <w:rPr>
+                <w:rFonts w:hint="eastAsia"/>
+              </w:rPr>
+            </w:pPr>
+            <w:r>
+              <w:rPr>
+                <w:rFonts w:hint="eastAsia"/>
+              </w:rPr>
+              <w:t>start</w:t>
+            </w:r>
+            <w:r>
+              <w:t>date</w:t>
+            </w:r>
+          </w:p>
+        </w:tc>
+        <w:tc>
+          <w:tcPr>
+            <w:tcW w:w="2137" w:type="dxa"/>
+          </w:tcPr>
+          <w:p>
+            <w:r>
+              <w:rPr>
+                <w:rFonts w:hint="eastAsia"/>
+              </w:rPr>
+              <w:t>String</w:t>
+            </w:r>
+          </w:p>
+        </w:tc>
+        <w:tc>
+          <w:tcPr>
+            <w:tcW w:w="2138" w:type="dxa"/>
+          </w:tcPr>
+          <w:p>
+            <w:pPr>
+              <w:rPr>
+                <w:rFonts w:hint="eastAsia"/>
+              </w:rPr>
+            </w:pPr>
+            <w:r>
+              <w:rPr>
+                <w:rFonts w:hint="eastAsia"/>
+              </w:rPr>
+              <w:t>N</w:t>
+            </w:r>
+          </w:p>
+        </w:tc>
+        <w:tc>
+          <w:tcPr>
+            <w:tcW w:w="2138" w:type="dxa"/>
+          </w:tcPr>
+          <w:p>
+            <w:pPr>
+              <w:rPr>
+                <w:rFonts w:hint="eastAsia"/>
+              </w:rPr>
+            </w:pPr>
+            <w:r>
+              <w:rPr>
+                <w:rFonts w:hint="eastAsia"/>
+              </w:rPr>
+              <w:t>开始时间(</w:t>
+            </w:r>
+            <w:r>
+              <w:t>2019-01-02 15:57:49</w:t>
+            </w:r>
+            <w:r>
+              <w:rPr>
+                <w:rFonts w:hint="eastAsia"/>
+              </w:rPr>
+              <w:t>)</w:t>
+            </w:r>
+          </w:p>
+        </w:tc>
+      </w:tr>
+      <w:tr>
+        <w:trPr>
+          <w:trHeight w:val="478"/>
+        </w:trPr>
+        <w:tc>
+          <w:tcPr>
+            <w:tcW w:w="2137" w:type="dxa"/>
+          </w:tcPr>
+          <w:p>
+            <w:r>
+              <w:rPr>
+                <w:rFonts w:hint="eastAsia"/>
+              </w:rPr>
+              <w:t>endtime</w:t>
             </w:r>
           </w:p>
         </w:tc>
@@ -1895,20 +2216,29 @@
               <w:rPr>
                 <w:rFonts w:hint="eastAsia"/>
               </w:rPr>
-              <w:t>Y</w:t>
-            </w:r>
-          </w:p>
-        </w:tc>
-        <w:tc>
-          <w:tcPr>
-            <w:tcW w:w="2138" w:type="dxa"/>
-          </w:tcPr>
-          <w:p>
-            <w:r>
-              <w:rPr>
-                <w:rFonts w:hint="eastAsia"/>
-              </w:rPr>
-              <w:t>时间段</w:t>
+              <w:t>N</w:t>
+            </w:r>
+          </w:p>
+        </w:tc>
+        <w:tc>
+          <w:tcPr>
+            <w:tcW w:w="2138" w:type="dxa"/>
+          </w:tcPr>
+          <w:p>
+            <w:r>
+              <w:rPr>
+                <w:rFonts w:hint="eastAsia"/>
+              </w:rPr>
+              <w:t>结束时间(</w:t>
+            </w:r>
+            <w:r>
+              <w:t>2019-01-02 15:57:49</w:t>
+            </w:r>
+            <w:r>
+              <w:rPr>
+                <w:rFonts w:hint="eastAsia"/>
+              </w:rPr>
+              <w:t>)</w:t>
             </w:r>
           </w:p>
         </w:tc>
@@ -1926,7 +2256,7 @@
               <w:rPr>
                 <w:rFonts w:hint="eastAsia"/>
               </w:rPr>
-              <w:t>token</w:t>
+              <w:t>toke</w:t>
             </w:r>
           </w:p>
         </w:tc>
@@ -1999,6 +2329,7 @@
         <w:rPr>
           <w:rFonts w:hint="eastAsia"/>
         </w:rPr>
+        <w:lastRenderedPageBreak/>
         <w:t>返回参数说明：</w:t>
       </w:r>
     </w:p>
@@ -2080,7 +2411,6 @@
     </w:p>
     <w:p>
       <w:r>
-        <w:lastRenderedPageBreak/>
         <w:tab/>
       </w:r>
       <w:r>
@@ -2411,11 +2741,97 @@
             <w:tcW w:w="2137" w:type="dxa"/>
           </w:tcPr>
           <w:p>
-            <w:r>
-              <w:rPr>
-                <w:rFonts w:hint="eastAsia"/>
-              </w:rPr>
-              <w:t>timequantum</w:t>
+            <w:pPr>
+              <w:rPr>
+                <w:rFonts w:hint="eastAsia"/>
+              </w:rPr>
+            </w:pPr>
+            <w:r>
+              <w:rPr>
+                <w:rFonts w:hint="eastAsia"/>
+              </w:rPr>
+              <w:t>startdate</w:t>
+            </w:r>
+          </w:p>
+        </w:tc>
+        <w:tc>
+          <w:tcPr>
+            <w:tcW w:w="2137" w:type="dxa"/>
+          </w:tcPr>
+          <w:p>
+            <w:r>
+              <w:rPr>
+                <w:rFonts w:hint="eastAsia"/>
+              </w:rPr>
+              <w:t>String</w:t>
+            </w:r>
+          </w:p>
+        </w:tc>
+        <w:tc>
+          <w:tcPr>
+            <w:tcW w:w="2138" w:type="dxa"/>
+          </w:tcPr>
+          <w:p>
+            <w:pPr>
+              <w:rPr>
+                <w:rFonts w:hint="eastAsia"/>
+              </w:rPr>
+            </w:pPr>
+            <w:r>
+              <w:rPr>
+                <w:rFonts w:hint="eastAsia"/>
+              </w:rPr>
+              <w:t>N</w:t>
+            </w:r>
+          </w:p>
+        </w:tc>
+        <w:tc>
+          <w:tcPr>
+            <w:tcW w:w="2138" w:type="dxa"/>
+          </w:tcPr>
+          <w:p>
+            <w:pPr>
+              <w:rPr>
+                <w:rFonts w:hint="eastAsia"/>
+              </w:rPr>
+            </w:pPr>
+            <w:r>
+              <w:rPr>
+                <w:rFonts w:hint="eastAsia"/>
+              </w:rPr>
+              <w:t>开始时间(</w:t>
+            </w:r>
+            <w:r>
+              <w:t>2019-</w:t>
+            </w:r>
+            <w:r>
+              <w:lastRenderedPageBreak/>
+              <w:t>01-02 15:57:49</w:t>
+            </w:r>
+            <w:r>
+              <w:rPr>
+                <w:rFonts w:hint="eastAsia"/>
+              </w:rPr>
+              <w:t>)</w:t>
+            </w:r>
+          </w:p>
+        </w:tc>
+      </w:tr>
+      <w:tr>
+        <w:trPr>
+          <w:trHeight w:val="478"/>
+        </w:trPr>
+        <w:tc>
+          <w:tcPr>
+            <w:tcW w:w="2137" w:type="dxa"/>
+          </w:tcPr>
+          <w:p>
+            <w:r>
+              <w:rPr>
+                <w:rFonts w:hint="eastAsia"/>
+              </w:rPr>
+              <w:lastRenderedPageBreak/>
+              <w:t>enddate</w:t>
             </w:r>
           </w:p>
         </w:tc>
@@ -2444,20 +2860,32 @@
               <w:rPr>
                 <w:rFonts w:hint="eastAsia"/>
               </w:rPr>
-              <w:t>Y</w:t>
-            </w:r>
-          </w:p>
-        </w:tc>
-        <w:tc>
-          <w:tcPr>
-            <w:tcW w:w="2138" w:type="dxa"/>
-          </w:tcPr>
-          <w:p>
-            <w:r>
-              <w:rPr>
-                <w:rFonts w:hint="eastAsia"/>
-              </w:rPr>
-              <w:t>时间段</w:t>
+              <w:t>N</w:t>
+            </w:r>
+          </w:p>
+        </w:tc>
+        <w:tc>
+          <w:tcPr>
+            <w:tcW w:w="2138" w:type="dxa"/>
+          </w:tcPr>
+          <w:p>
+            <w:r>
+              <w:t>结束时间</w:t>
+            </w:r>
+            <w:r>
+              <w:rPr>
+                <w:rFonts w:hint="eastAsia"/>
+              </w:rPr>
+              <w:t>(</w:t>
+            </w:r>
+            <w:r>
+              <w:t>2019-01-02 15:57:49</w:t>
+            </w:r>
+            <w:r>
+              <w:rPr>
+                <w:rFonts w:hint="eastAsia"/>
+              </w:rPr>
+              <w:t>)</w:t>
             </w:r>
           </w:p>
         </w:tc>
@@ -2629,7 +3057,6 @@
     </w:p>
     <w:p>
       <w:r>
-        <w:lastRenderedPageBreak/>
         <w:tab/>
       </w:r>
       <w:r>
@@ -2779,6 +3206,7 @@
         <w:rPr>
           <w:rFonts w:hint="eastAsia"/>
         </w:rPr>
+        <w:lastRenderedPageBreak/>
         <w:t>请求方式： POST</w:t>
       </w:r>
     </w:p>
@@ -2985,11 +3413,92 @@
             <w:tcW w:w="2137" w:type="dxa"/>
           </w:tcPr>
           <w:p>
-            <w:r>
-              <w:rPr>
-                <w:rFonts w:hint="eastAsia"/>
-              </w:rPr>
-              <w:t>timequantum</w:t>
+            <w:pPr>
+              <w:rPr>
+                <w:rFonts w:hint="eastAsia"/>
+              </w:rPr>
+            </w:pPr>
+            <w:r>
+              <w:rPr>
+                <w:rFonts w:hint="eastAsia"/>
+              </w:rPr>
+              <w:t>start</w:t>
+            </w:r>
+            <w:r>
+              <w:t>date</w:t>
+            </w:r>
+          </w:p>
+        </w:tc>
+        <w:tc>
+          <w:tcPr>
+            <w:tcW w:w="2137" w:type="dxa"/>
+          </w:tcPr>
+          <w:p>
+            <w:r>
+              <w:rPr>
+                <w:rFonts w:hint="eastAsia"/>
+              </w:rPr>
+              <w:t>String</w:t>
+            </w:r>
+          </w:p>
+        </w:tc>
+        <w:tc>
+          <w:tcPr>
+            <w:tcW w:w="2138" w:type="dxa"/>
+          </w:tcPr>
+          <w:p>
+            <w:pPr>
+              <w:rPr>
+                <w:rFonts w:hint="eastAsia"/>
+              </w:rPr>
+            </w:pPr>
+            <w:r>
+              <w:rPr>
+                <w:rFonts w:hint="eastAsia"/>
+              </w:rPr>
+              <w:t>N</w:t>
+            </w:r>
+          </w:p>
+        </w:tc>
+        <w:tc>
+          <w:tcPr>
+            <w:tcW w:w="2138" w:type="dxa"/>
+          </w:tcPr>
+          <w:p>
+            <w:pPr>
+              <w:rPr>
+                <w:rFonts w:hint="eastAsia"/>
+              </w:rPr>
+            </w:pPr>
+            <w:r>
+              <w:rPr>
+                <w:rFonts w:hint="eastAsia"/>
+              </w:rPr>
+              <w:t>开始时间(</w:t>
+            </w:r>
+            <w:r>
+              <w:t>2019-01-02 15:57:49</w:t>
+            </w:r>
+            <w:r>
+              <w:rPr>
+                <w:rFonts w:hint="eastAsia"/>
+              </w:rPr>
+              <w:t>)</w:t>
+            </w:r>
+          </w:p>
+        </w:tc>
+      </w:tr>
+      <w:tr>
+        <w:trPr>
+          <w:trHeight w:val="478"/>
+        </w:trPr>
+        <w:tc>
+          <w:tcPr>
+            <w:tcW w:w="2137" w:type="dxa"/>
+          </w:tcPr>
+          <w:p>
+            <w:r>
+              <w:t>enddate</w:t>
             </w:r>
           </w:p>
         </w:tc>
@@ -3018,20 +3527,29 @@
               <w:rPr>
                 <w:rFonts w:hint="eastAsia"/>
               </w:rPr>
-              <w:t>Y</w:t>
-            </w:r>
-          </w:p>
-        </w:tc>
-        <w:tc>
-          <w:tcPr>
-            <w:tcW w:w="2138" w:type="dxa"/>
-          </w:tcPr>
-          <w:p>
-            <w:r>
-              <w:rPr>
-                <w:rFonts w:hint="eastAsia"/>
-              </w:rPr>
-              <w:t>时间段</w:t>
+              <w:t>N</w:t>
+            </w:r>
+          </w:p>
+        </w:tc>
+        <w:tc>
+          <w:tcPr>
+            <w:tcW w:w="2138" w:type="dxa"/>
+          </w:tcPr>
+          <w:p>
+            <w:r>
+              <w:rPr>
+                <w:rFonts w:hint="eastAsia"/>
+              </w:rPr>
+              <w:t>结束时间(</w:t>
+            </w:r>
+            <w:r>
+              <w:t>2019-01-02 15:57:49</w:t>
+            </w:r>
+            <w:r>
+              <w:rPr>
+                <w:rFonts w:hint="eastAsia"/>
+              </w:rPr>
+              <w:t>)</w:t>
             </w:r>
           </w:p>
         </w:tc>
@@ -3158,146 +3676,146 @@
     </w:p>
     <w:p>
       <w:r>
+        <w:tab/>
+      </w:r>
+      <w:r>
+        <w:tab/>
+        <w:t>"id": "数据库ID",</w:t>
+      </w:r>
+    </w:p>
+    <w:p>
+      <w:r>
+        <w:tab/>
+      </w:r>
+      <w:r>
+        <w:tab/>
+        <w:t>"caseid": "用例编号",</w:t>
+      </w:r>
+    </w:p>
+    <w:p>
+      <w:r>
+        <w:tab/>
+      </w:r>
+      <w:r>
+        <w:tab/>
+        <w:t>"devicesinfos": "设备信息",</w:t>
+      </w:r>
+    </w:p>
+    <w:p>
+      <w:r>
+        <w:tab/>
+      </w:r>
+      <w:r>
+        <w:tab/>
+        <w:t>"appiumport": "连接appium的端口号",</w:t>
+      </w:r>
+    </w:p>
+    <w:p>
+      <w:r>
+        <w:tab/>
+      </w:r>
+      <w:r>
+        <w:tab/>
+        <w:t>"devicesexecute": "设备执行状态",</w:t>
+      </w:r>
+    </w:p>
+    <w:p>
+      <w:r>
+        <w:tab/>
+      </w:r>
+      <w:r>
+        <w:tab/>
+        <w:t>"operatetype": "操作类型",</w:t>
+      </w:r>
+    </w:p>
+    <w:p>
+      <w:r>
+        <w:tab/>
+      </w:r>
+      <w:r>
+        <w:tab/>
+      </w:r>
+      <w:r>
+        <w:t>"parameter"  : "参数",</w:t>
+      </w:r>
+    </w:p>
+    <w:p>
+      <w:r>
+        <w:tab/>
+      </w:r>
+      <w:r>
+        <w:tab/>
+      </w:r>
+      <w:r>
+        <w:t>"waittime" : "等待时间",</w:t>
+      </w:r>
+    </w:p>
+    <w:p>
+      <w:r>
+        <w:tab/>
+      </w:r>
+      <w:r>
+        <w:tab/>
+        <w:t>"element": "元素属性",</w:t>
+      </w:r>
+    </w:p>
+    <w:p>
+      <w:r>
+        <w:tab/>
+      </w:r>
+      <w:r>
+        <w:tab/>
+        <w:t>"rundescribe": "步骤描述"，</w:t>
+      </w:r>
+    </w:p>
+    <w:p>
+      <w:r>
+        <w:tab/>
+      </w:r>
+      <w:r>
+        <w:tab/>
+        <w:t>"casereport": "单个用例测试结果",</w:t>
+      </w:r>
+    </w:p>
+    <w:p>
+      <w:r>
+        <w:tab/>
+      </w:r>
+      <w:r>
+        <w:tab/>
+        <w:t>"casestatus": "用例状态",</w:t>
+      </w:r>
+    </w:p>
+    <w:p>
+      <w:r>
+        <w:tab/>
+      </w:r>
+      <w:r>
+        <w:tab/>
+        <w:t>"runcasetime": "单个用例运行时间",</w:t>
+      </w:r>
+    </w:p>
+    <w:p>
+      <w:r>
+        <w:tab/>
+      </w:r>
+      <w:r>
+        <w:tab/>
+        <w:t>"eventid": "事件编号 ",</w:t>
+      </w:r>
+    </w:p>
+    <w:p>
+      <w:r>
+        <w:tab/>
+      </w:r>
+      <w:r>
+        <w:tab/>
+        <w:t>"createdtime": "创建时间"</w:t>
+      </w:r>
+    </w:p>
+    <w:p>
+      <w:r>
         <w:lastRenderedPageBreak/>
-        <w:tab/>
-      </w:r>
-      <w:r>
-        <w:tab/>
-        <w:t>"id": "数据库ID",</w:t>
-      </w:r>
-    </w:p>
-    <w:p>
-      <w:r>
-        <w:tab/>
-      </w:r>
-      <w:r>
-        <w:tab/>
-        <w:t>"caseid": "用例编号",</w:t>
-      </w:r>
-    </w:p>
-    <w:p>
-      <w:r>
-        <w:tab/>
-      </w:r>
-      <w:r>
-        <w:tab/>
-        <w:t>"devicesinfos": "设备信息",</w:t>
-      </w:r>
-    </w:p>
-    <w:p>
-      <w:r>
-        <w:tab/>
-      </w:r>
-      <w:r>
-        <w:tab/>
-        <w:t>"appiumport": "连接appium的端口号",</w:t>
-      </w:r>
-    </w:p>
-    <w:p>
-      <w:r>
-        <w:tab/>
-      </w:r>
-      <w:r>
-        <w:tab/>
-        <w:t>"devicesexecute": "设备执行状态",</w:t>
-      </w:r>
-    </w:p>
-    <w:p>
-      <w:r>
-        <w:tab/>
-      </w:r>
-      <w:r>
-        <w:tab/>
-        <w:t>"operatetype": "操作类型",</w:t>
-      </w:r>
-    </w:p>
-    <w:p>
-      <w:r>
-        <w:tab/>
-      </w:r>
-      <w:r>
-        <w:tab/>
-      </w:r>
-      <w:r>
-        <w:t>"parameter"  : "参数",</w:t>
-      </w:r>
-    </w:p>
-    <w:p>
-      <w:r>
-        <w:tab/>
-      </w:r>
-      <w:r>
-        <w:tab/>
-      </w:r>
-      <w:r>
-        <w:t>"waittime" : "等待时间",</w:t>
-      </w:r>
-    </w:p>
-    <w:p>
-      <w:r>
-        <w:tab/>
-      </w:r>
-      <w:r>
-        <w:tab/>
-        <w:t>"element": "元素属性",</w:t>
-      </w:r>
-    </w:p>
-    <w:p>
-      <w:r>
-        <w:tab/>
-      </w:r>
-      <w:r>
-        <w:tab/>
-        <w:t>"rundescribe": "步骤描述"，</w:t>
-      </w:r>
-    </w:p>
-    <w:p>
-      <w:r>
-        <w:tab/>
-      </w:r>
-      <w:r>
-        <w:tab/>
-        <w:t>"casereport": "单个用例测试结果",</w:t>
-      </w:r>
-    </w:p>
-    <w:p>
-      <w:r>
-        <w:tab/>
-      </w:r>
-      <w:r>
-        <w:tab/>
-        <w:t>"casestatus": "用例状态",</w:t>
-      </w:r>
-    </w:p>
-    <w:p>
-      <w:r>
-        <w:tab/>
-      </w:r>
-      <w:r>
-        <w:tab/>
-        <w:t>"runcasetime": "单个用例运行时间",</w:t>
-      </w:r>
-    </w:p>
-    <w:p>
-      <w:r>
-        <w:tab/>
-      </w:r>
-      <w:r>
-        <w:tab/>
-        <w:t>"eventid": "事件编号 ",</w:t>
-      </w:r>
-    </w:p>
-    <w:p>
-      <w:r>
-        <w:tab/>
-      </w:r>
-      <w:r>
-        <w:tab/>
-        <w:t>"createdtime": "创建时间"</w:t>
-      </w:r>
-    </w:p>
-    <w:p>
-      <w:r>
         <w:tab/>
         <w:t>}</w:t>
       </w:r>
@@ -3583,11 +4101,98 @@
             <w:tcW w:w="2137" w:type="dxa"/>
           </w:tcPr>
           <w:p>
-            <w:r>
-              <w:rPr>
-                <w:rFonts w:hint="eastAsia"/>
-              </w:rPr>
-              <w:t>timequantum</w:t>
+            <w:pPr>
+              <w:rPr>
+                <w:rFonts w:hint="eastAsia"/>
+              </w:rPr>
+            </w:pPr>
+            <w:r>
+              <w:t>s</w:t>
+            </w:r>
+            <w:r>
+              <w:rPr>
+                <w:rFonts w:hint="eastAsia"/>
+              </w:rPr>
+              <w:t>tart</w:t>
+            </w:r>
+            <w:r>
+              <w:t>date</w:t>
+            </w:r>
+          </w:p>
+        </w:tc>
+        <w:tc>
+          <w:tcPr>
+            <w:tcW w:w="2137" w:type="dxa"/>
+          </w:tcPr>
+          <w:p>
+            <w:r>
+              <w:rPr>
+                <w:rFonts w:hint="eastAsia"/>
+              </w:rPr>
+              <w:t>String</w:t>
+            </w:r>
+          </w:p>
+        </w:tc>
+        <w:tc>
+          <w:tcPr>
+            <w:tcW w:w="2138" w:type="dxa"/>
+          </w:tcPr>
+          <w:p>
+            <w:pPr>
+              <w:rPr>
+                <w:rFonts w:hint="eastAsia"/>
+              </w:rPr>
+            </w:pPr>
+            <w:r>
+              <w:rPr>
+                <w:rFonts w:hint="eastAsia"/>
+              </w:rPr>
+              <w:t>N</w:t>
+            </w:r>
+          </w:p>
+        </w:tc>
+        <w:tc>
+          <w:tcPr>
+            <w:tcW w:w="2138" w:type="dxa"/>
+          </w:tcPr>
+          <w:p>
+            <w:pPr>
+              <w:rPr>
+                <w:rFonts w:hint="eastAsia"/>
+              </w:rPr>
+            </w:pPr>
+            <w:r>
+              <w:rPr>
+                <w:rFonts w:hint="eastAsia"/>
+              </w:rPr>
+              <w:t>开始时间(</w:t>
+            </w:r>
+            <w:r>
+              <w:t>2019-01-02 15:57:49</w:t>
+            </w:r>
+            <w:r>
+              <w:rPr>
+                <w:rFonts w:hint="eastAsia"/>
+              </w:rPr>
+              <w:t>)</w:t>
+            </w:r>
+          </w:p>
+        </w:tc>
+      </w:tr>
+      <w:tr>
+        <w:trPr>
+          <w:trHeight w:val="478"/>
+        </w:trPr>
+        <w:tc>
+          <w:tcPr>
+            <w:tcW w:w="2137" w:type="dxa"/>
+          </w:tcPr>
+          <w:p>
+            <w:r>
+              <w:rPr>
+                <w:rFonts w:hint="eastAsia"/>
+              </w:rPr>
+              <w:t>enddate</w:t>
             </w:r>
           </w:p>
         </w:tc>
@@ -3616,20 +4221,29 @@
               <w:rPr>
                 <w:rFonts w:hint="eastAsia"/>
               </w:rPr>
-              <w:t>Y</w:t>
-            </w:r>
-          </w:p>
-        </w:tc>
-        <w:tc>
-          <w:tcPr>
-            <w:tcW w:w="2138" w:type="dxa"/>
-          </w:tcPr>
-          <w:p>
-            <w:r>
-              <w:rPr>
-                <w:rFonts w:hint="eastAsia"/>
-              </w:rPr>
-              <w:t>时间段</w:t>
+              <w:t>N</w:t>
+            </w:r>
+          </w:p>
+        </w:tc>
+        <w:tc>
+          <w:tcPr>
+            <w:tcW w:w="2138" w:type="dxa"/>
+          </w:tcPr>
+          <w:p>
+            <w:r>
+              <w:rPr>
+                <w:rFonts w:hint="eastAsia"/>
+              </w:rPr>
+              <w:t>结束时间(</w:t>
+            </w:r>
+            <w:r>
+              <w:t>2019-01-02 15:57:49</w:t>
+            </w:r>
+            <w:r>
+              <w:rPr>
+                <w:rFonts w:hint="eastAsia"/>
+              </w:rPr>
+              <w:t>)</w:t>
             </w:r>
           </w:p>
         </w:tc>
@@ -3706,102 +4320,102 @@
     </w:tbl>
     <w:p>
       <w:r>
+        <w:t>T</w:t>
+      </w:r>
+      <w:r>
+        <w:rPr>
+          <w:rFonts w:hint="eastAsia"/>
+        </w:rPr>
+        <w:t>oken：传的时间戳+1天的时间和当前时间的时间戳做对比，大于当前时间即可</w:t>
+      </w:r>
+    </w:p>
+    <w:p>
+      <w:r>
+        <w:rPr>
+          <w:rFonts w:hint="eastAsia"/>
+        </w:rPr>
+        <w:t>返回参数说明：</w:t>
+      </w:r>
+    </w:p>
+    <w:p>
+      <w:r>
+        <w:rPr>
+          <w:rFonts w:hint="eastAsia"/>
+        </w:rPr>
+        <w:t>成功：</w:t>
+      </w:r>
+    </w:p>
+    <w:p>
+      <w:r>
+        <w:t>{</w:t>
+      </w:r>
+    </w:p>
+    <w:p>
+      <w:r>
+        <w:tab/>
+        <w:t>"code": "200",</w:t>
+      </w:r>
+    </w:p>
+    <w:p>
+      <w:r>
+        <w:tab/>
+        <w:t>"msg": "Success",</w:t>
+      </w:r>
+    </w:p>
+    <w:p>
+      <w:r>
+        <w:tab/>
+        <w:t>"data": {</w:t>
+      </w:r>
+    </w:p>
+    <w:p>
+      <w:r>
+        <w:tab/>
+      </w:r>
+      <w:r>
+        <w:tab/>
+        <w:t>"id": "数据库ID",</w:t>
+      </w:r>
+    </w:p>
+    <w:p>
+      <w:r>
+        <w:tab/>
+      </w:r>
+      <w:r>
+        <w:tab/>
+        <w:t>"caseid": "用例编号",</w:t>
+      </w:r>
+    </w:p>
+    <w:p>
+      <w:r>
+        <w:tab/>
+      </w:r>
+      <w:r>
+        <w:tab/>
+        <w:t>"browsername": "浏览器名称",</w:t>
+      </w:r>
+    </w:p>
+    <w:p>
+      <w:r>
+        <w:tab/>
+      </w:r>
+      <w:r>
+        <w:tab/>
+        <w:t>"browserconfigure": "浏览器配置文件",</w:t>
+      </w:r>
+    </w:p>
+    <w:p>
+      <w:r>
+        <w:tab/>
+      </w:r>
+      <w:r>
+        <w:tab/>
+        <w:t>"browserstatus": "浏览器执行状态",</w:t>
+      </w:r>
+    </w:p>
+    <w:p>
+      <w:r>
         <w:lastRenderedPageBreak/>
-        <w:t>T</w:t>
-      </w:r>
-      <w:r>
-        <w:rPr>
-          <w:rFonts w:hint="eastAsia"/>
-        </w:rPr>
-        <w:t>oken：传的时间戳+1天的时间和当前时间的时间戳做对比，大于当前时间即可</w:t>
-      </w:r>
-    </w:p>
-    <w:p>
-      <w:r>
-        <w:rPr>
-          <w:rFonts w:hint="eastAsia"/>
-        </w:rPr>
-        <w:t>返回参数说明：</w:t>
-      </w:r>
-    </w:p>
-    <w:p>
-      <w:r>
-        <w:rPr>
-          <w:rFonts w:hint="eastAsia"/>
-        </w:rPr>
-        <w:t>成功：</w:t>
-      </w:r>
-    </w:p>
-    <w:p>
-      <w:r>
-        <w:t>{</w:t>
-      </w:r>
-    </w:p>
-    <w:p>
-      <w:r>
-        <w:tab/>
-        <w:t>"code": "200",</w:t>
-      </w:r>
-    </w:p>
-    <w:p>
-      <w:r>
-        <w:tab/>
-        <w:t>"msg": "Success",</w:t>
-      </w:r>
-    </w:p>
-    <w:p>
-      <w:r>
-        <w:tab/>
-        <w:t>"data": {</w:t>
-      </w:r>
-    </w:p>
-    <w:p>
-      <w:r>
-        <w:tab/>
-      </w:r>
-      <w:r>
-        <w:tab/>
-        <w:t>"id": "数据库ID",</w:t>
-      </w:r>
-    </w:p>
-    <w:p>
-      <w:r>
-        <w:tab/>
-      </w:r>
-      <w:r>
-        <w:tab/>
-        <w:t>"caseid": "用例编号",</w:t>
-      </w:r>
-    </w:p>
-    <w:p>
-      <w:r>
-        <w:tab/>
-      </w:r>
-      <w:r>
-        <w:tab/>
-        <w:t>"browsername": "浏览器名称",</w:t>
-      </w:r>
-    </w:p>
-    <w:p>
-      <w:r>
-        <w:tab/>
-      </w:r>
-      <w:r>
-        <w:tab/>
-        <w:t>"browserconfigure": "浏览器配置文件",</w:t>
-      </w:r>
-    </w:p>
-    <w:p>
-      <w:r>
-        <w:tab/>
-      </w:r>
-      <w:r>
-        <w:tab/>
-        <w:t>"browserstatus": "浏览器执行状态",</w:t>
-      </w:r>
-    </w:p>
-    <w:p>
-      <w:r>
         <w:tab/>
       </w:r>
       <w:r>
@@ -3959,28 +4573,37 @@
       </w:r>
     </w:p>
     <w:p>
+      <w:r>
+        <w:t>C</w:t>
+      </w:r>
+      <w:r>
+        <w:rPr>
+          <w:rFonts w:hint="eastAsia"/>
+        </w:rPr>
+        <w:t>ode</w:t>
+      </w:r>
+      <w:r>
+        <w:t xml:space="preserve"> = 102 </w:t>
+      </w:r>
+      <w:r>
+        <w:t>账号或密码错误</w:t>
+      </w:r>
+    </w:p>
+    <w:p>
       <w:pPr>
         <w:rPr>
           <w:rFonts w:hint="eastAsia"/>
         </w:rPr>
       </w:pPr>
       <w:r>
-        <w:t>C</w:t>
-      </w:r>
-      <w:r>
-        <w:rPr>
-          <w:rFonts w:hint="eastAsia"/>
-        </w:rPr>
-        <w:t>ode</w:t>
-      </w:r>
-      <w:r>
-        <w:t xml:space="preserve"> = 102 </w:t>
-      </w:r>
-      <w:r>
-        <w:t>账号或密码错误</w:t>
-      </w:r>
-      <w:bookmarkStart w:id="0" w:name="_GoBack"/>
-      <w:bookmarkEnd w:id="0"/>
+        <w:rPr>
+          <w:rFonts w:hint="eastAsia"/>
+        </w:rPr>
+        <w:t xml:space="preserve">Code = -13 </w:t>
+      </w:r>
+      <w:r>
+        <w:t>查询数据出错，请检查参数。</w:t>
+      </w:r>
     </w:p>
     <w:sectPr>
       <w:pgSz w:w="11900" w:h="16840"/>
@@ -4540,6 +5163,53 @@
       <w:szCs w:val="18"/>
     </w:rPr>
   </w:style>
+  <w:style w:type="paragraph" w:styleId="HTML">
+    <w:name w:val="HTML Preformatted"/>
+    <w:basedOn w:val="a"/>
+    <w:link w:val="HTMLChar"/>
+    <w:uiPriority w:val="99"/>
+    <w:semiHidden/>
+    <w:unhideWhenUsed/>
+    <w:rsid w:val="00122F17"/>
+    <w:pPr>
+      <w:widowControl/>
+      <w:tabs>
+        <w:tab w:val="left" w:pos="916"/>
+        <w:tab w:val="left" w:pos="1832"/>
+        <w:tab w:val="left" w:pos="2748"/>
+        <w:tab w:val="left" w:pos="3664"/>
+        <w:tab w:val="left" w:pos="4580"/>
+        <w:tab w:val="left" w:pos="5496"/>
+        <w:tab w:val="left" w:pos="6412"/>
+        <w:tab w:val="left" w:pos="7328"/>
+        <w:tab w:val="left" w:pos="8244"/>
+        <w:tab w:val="left" w:pos="9160"/>
+        <w:tab w:val="left" w:pos="10076"/>
+        <w:tab w:val="left" w:pos="10992"/>
+        <w:tab w:val="left" w:pos="11908"/>
+        <w:tab w:val="left" w:pos="12824"/>
+        <w:tab w:val="left" w:pos="13740"/>
+        <w:tab w:val="left" w:pos="14656"/>
+      </w:tabs>
+      <w:jc w:val="left"/>
+    </w:pPr>
+    <w:rPr>
+      <w:rFonts w:ascii="宋体" w:eastAsia="宋体" w:hAnsi="宋体" w:cs="宋体"/>
+      <w:kern w:val="0"/>
+    </w:rPr>
+  </w:style>
+  <w:style w:type="character" w:customStyle="1" w:styleId="HTMLChar">
+    <w:name w:val="HTML 预设格式 Char"/>
+    <w:basedOn w:val="a0"/>
+    <w:link w:val="HTML"/>
+    <w:uiPriority w:val="99"/>
+    <w:semiHidden/>
+    <w:rsid w:val="00122F17"/>
+    <w:rPr>
+      <w:rFonts w:ascii="宋体" w:eastAsia="宋体" w:hAnsi="宋体" w:cs="宋体"/>
+      <w:kern w:val="0"/>
+    </w:rPr>
+  </w:style>
 </w:styles>
 </file>
 

--- a/Document/接口文档.docx
+++ b/Document/接口文档.docx
@@ -833,11 +833,6 @@
             <w:tcW w:w="2137" w:type="dxa"/>
           </w:tcPr>
           <w:p>
-            <w:pPr>
-              <w:rPr>
-                <w:rFonts w:hint="eastAsia"/>
-              </w:rPr>
-            </w:pPr>
             <w:r>
               <w:t>e</w:t>
             </w:r>
@@ -870,11 +865,6 @@
             <w:tcW w:w="2138" w:type="dxa"/>
           </w:tcPr>
           <w:p>
-            <w:pPr>
-              <w:rPr>
-                <w:rFonts w:hint="eastAsia"/>
-              </w:rPr>
-            </w:pPr>
             <w:r>
               <w:rPr>
                 <w:rFonts w:hint="eastAsia"/>
@@ -917,11 +907,6 @@
             </w:r>
           </w:p>
           <w:p>
-            <w:pPr>
-              <w:rPr>
-                <w:rFonts w:hint="eastAsia"/>
-              </w:rPr>
-            </w:pPr>
             <w:r>
               <w:rPr>
                 <w:rFonts w:hint="eastAsia"/>
@@ -1328,7 +1313,7 @@
       </w:tr>
       <w:tr>
         <w:trPr>
-          <w:trHeight w:val="506"/>
+          <w:trHeight w:val="478"/>
         </w:trPr>
         <w:tc>
           <w:tcPr>
@@ -1336,7 +1321,10 @@
           </w:tcPr>
           <w:p>
             <w:r>
-              <w:t>username</w:t>
+              <w:rPr>
+                <w:rFonts w:hint="eastAsia"/>
+              </w:rPr>
+              <w:t>caseid</w:t>
             </w:r>
           </w:p>
         </w:tc>
@@ -1378,7 +1366,7 @@
               <w:rPr>
                 <w:rFonts w:hint="eastAsia"/>
               </w:rPr>
-              <w:t>用户名</w:t>
+              <w:t>用例编号</w:t>
             </w:r>
           </w:p>
         </w:tc>
@@ -1393,66 +1381,6 @@
           </w:tcPr>
           <w:p>
             <w:r>
-              <w:rPr>
-                <w:rFonts w:hint="eastAsia"/>
-              </w:rPr>
-              <w:t>caseid</w:t>
-            </w:r>
-          </w:p>
-        </w:tc>
-        <w:tc>
-          <w:tcPr>
-            <w:tcW w:w="2137" w:type="dxa"/>
-          </w:tcPr>
-          <w:p>
-            <w:r>
-              <w:t>S</w:t>
-            </w:r>
-            <w:r>
-              <w:rPr>
-                <w:rFonts w:hint="eastAsia"/>
-              </w:rPr>
-              <w:t>tring</w:t>
-            </w:r>
-          </w:p>
-        </w:tc>
-        <w:tc>
-          <w:tcPr>
-            <w:tcW w:w="2138" w:type="dxa"/>
-          </w:tcPr>
-          <w:p>
-            <w:r>
-              <w:rPr>
-                <w:rFonts w:hint="eastAsia"/>
-              </w:rPr>
-              <w:t>Y</w:t>
-            </w:r>
-          </w:p>
-        </w:tc>
-        <w:tc>
-          <w:tcPr>
-            <w:tcW w:w="2138" w:type="dxa"/>
-          </w:tcPr>
-          <w:p>
-            <w:r>
-              <w:rPr>
-                <w:rFonts w:hint="eastAsia"/>
-              </w:rPr>
-              <w:t>用例编号</w:t>
-            </w:r>
-          </w:p>
-        </w:tc>
-      </w:tr>
-      <w:tr>
-        <w:trPr>
-          <w:trHeight w:val="478"/>
-        </w:trPr>
-        <w:tc>
-          <w:tcPr>
-            <w:tcW w:w="2137" w:type="dxa"/>
-          </w:tcPr>
-          <w:p>
-            <w:r>
               <w:t>startdate</w:t>
             </w:r>
           </w:p>
@@ -1518,11 +1446,6 @@
             <w:tcW w:w="2137" w:type="dxa"/>
           </w:tcPr>
           <w:p>
-            <w:pPr>
-              <w:rPr>
-                <w:rFonts w:hint="eastAsia"/>
-              </w:rPr>
-            </w:pPr>
             <w:r>
               <w:rPr>
                 <w:rFonts w:hint="eastAsia"/>
@@ -1552,11 +1475,6 @@
             <w:tcW w:w="2138" w:type="dxa"/>
           </w:tcPr>
           <w:p>
-            <w:pPr>
-              <w:rPr>
-                <w:rFonts w:hint="eastAsia"/>
-              </w:rPr>
-            </w:pPr>
             <w:r>
               <w:rPr>
                 <w:rFonts w:hint="eastAsia"/>
@@ -1570,11 +1488,6 @@
             <w:tcW w:w="2138" w:type="dxa"/>
           </w:tcPr>
           <w:p>
-            <w:pPr>
-              <w:rPr>
-                <w:rFonts w:hint="eastAsia"/>
-              </w:rPr>
-            </w:pPr>
             <w:r>
               <w:rPr>
                 <w:rFonts w:hint="eastAsia"/>
@@ -1697,14 +1610,14 @@
     </w:p>
     <w:p>
       <w:r>
+        <w:tab/>
+        <w:t>"code": "200",</w:t>
+      </w:r>
+    </w:p>
+    <w:p>
+      <w:r>
         <w:lastRenderedPageBreak/>
         <w:tab/>
-        <w:t>"code": "200",</w:t>
-      </w:r>
-    </w:p>
-    <w:p>
-      <w:r>
-        <w:tab/>
         <w:t>"msg": "Success",</w:t>
       </w:r>
     </w:p>
@@ -1788,8 +1701,6 @@
       <w:r>
         <w:t>启动</w:t>
       </w:r>
-      <w:bookmarkStart w:id="0" w:name="_GoBack"/>
-      <w:bookmarkEnd w:id="0"/>
       <w:r>
         <w:t>时间",</w:t>
       </w:r>
@@ -1975,7 +1886,7 @@
       </w:tr>
       <w:tr>
         <w:trPr>
-          <w:trHeight w:val="506"/>
+          <w:trHeight w:val="478"/>
         </w:trPr>
         <w:tc>
           <w:tcPr>
@@ -1983,7 +1894,10 @@
           </w:tcPr>
           <w:p>
             <w:r>
-              <w:t>username</w:t>
+              <w:rPr>
+                <w:rFonts w:hint="eastAsia"/>
+              </w:rPr>
+              <w:t>caseid</w:t>
             </w:r>
           </w:p>
         </w:tc>
@@ -2025,7 +1939,7 @@
               <w:rPr>
                 <w:rFonts w:hint="eastAsia"/>
               </w:rPr>
-              <w:t>用户名</w:t>
+              <w:t>用例编号</w:t>
             </w:r>
           </w:p>
         </w:tc>
@@ -2043,49 +1957,58 @@
               <w:rPr>
                 <w:rFonts w:hint="eastAsia"/>
               </w:rPr>
-              <w:t>caseid</w:t>
-            </w:r>
-          </w:p>
-        </w:tc>
-        <w:tc>
-          <w:tcPr>
-            <w:tcW w:w="2137" w:type="dxa"/>
-          </w:tcPr>
-          <w:p>
-            <w:r>
-              <w:t>S</w:t>
-            </w:r>
-            <w:r>
-              <w:rPr>
-                <w:rFonts w:hint="eastAsia"/>
-              </w:rPr>
-              <w:t>tring</w:t>
-            </w:r>
-          </w:p>
-        </w:tc>
-        <w:tc>
-          <w:tcPr>
-            <w:tcW w:w="2138" w:type="dxa"/>
-          </w:tcPr>
-          <w:p>
-            <w:r>
-              <w:rPr>
-                <w:rFonts w:hint="eastAsia"/>
-              </w:rPr>
-              <w:t>Y</w:t>
-            </w:r>
-          </w:p>
-        </w:tc>
-        <w:tc>
-          <w:tcPr>
-            <w:tcW w:w="2138" w:type="dxa"/>
-          </w:tcPr>
-          <w:p>
-            <w:r>
-              <w:rPr>
-                <w:rFonts w:hint="eastAsia"/>
-              </w:rPr>
-              <w:t>用例编号</w:t>
+              <w:t>start</w:t>
+            </w:r>
+            <w:r>
+              <w:t>date</w:t>
+            </w:r>
+          </w:p>
+        </w:tc>
+        <w:tc>
+          <w:tcPr>
+            <w:tcW w:w="2137" w:type="dxa"/>
+          </w:tcPr>
+          <w:p>
+            <w:r>
+              <w:rPr>
+                <w:rFonts w:hint="eastAsia"/>
+              </w:rPr>
+              <w:t>String</w:t>
+            </w:r>
+          </w:p>
+        </w:tc>
+        <w:tc>
+          <w:tcPr>
+            <w:tcW w:w="2138" w:type="dxa"/>
+          </w:tcPr>
+          <w:p>
+            <w:r>
+              <w:rPr>
+                <w:rFonts w:hint="eastAsia"/>
+              </w:rPr>
+              <w:t>N</w:t>
+            </w:r>
+          </w:p>
+        </w:tc>
+        <w:tc>
+          <w:tcPr>
+            <w:tcW w:w="2138" w:type="dxa"/>
+          </w:tcPr>
+          <w:p>
+            <w:r>
+              <w:rPr>
+                <w:rFonts w:hint="eastAsia"/>
+              </w:rPr>
+              <w:t>开始时间(</w:t>
+            </w:r>
+            <w:r>
+              <w:t>2019-01-02 15:57:49</w:t>
+            </w:r>
+            <w:r>
+              <w:rPr>
+                <w:rFonts w:hint="eastAsia"/>
+              </w:rPr>
+              <w:t>)</w:t>
             </w:r>
           </w:p>
         </w:tc>
@@ -2099,90 +2022,6 @@
             <w:tcW w:w="2137" w:type="dxa"/>
           </w:tcPr>
           <w:p>
-            <w:pPr>
-              <w:rPr>
-                <w:rFonts w:hint="eastAsia"/>
-              </w:rPr>
-            </w:pPr>
-            <w:r>
-              <w:rPr>
-                <w:rFonts w:hint="eastAsia"/>
-              </w:rPr>
-              <w:t>start</w:t>
-            </w:r>
-            <w:r>
-              <w:t>date</w:t>
-            </w:r>
-          </w:p>
-        </w:tc>
-        <w:tc>
-          <w:tcPr>
-            <w:tcW w:w="2137" w:type="dxa"/>
-          </w:tcPr>
-          <w:p>
-            <w:r>
-              <w:rPr>
-                <w:rFonts w:hint="eastAsia"/>
-              </w:rPr>
-              <w:t>String</w:t>
-            </w:r>
-          </w:p>
-        </w:tc>
-        <w:tc>
-          <w:tcPr>
-            <w:tcW w:w="2138" w:type="dxa"/>
-          </w:tcPr>
-          <w:p>
-            <w:pPr>
-              <w:rPr>
-                <w:rFonts w:hint="eastAsia"/>
-              </w:rPr>
-            </w:pPr>
-            <w:r>
-              <w:rPr>
-                <w:rFonts w:hint="eastAsia"/>
-              </w:rPr>
-              <w:t>N</w:t>
-            </w:r>
-          </w:p>
-        </w:tc>
-        <w:tc>
-          <w:tcPr>
-            <w:tcW w:w="2138" w:type="dxa"/>
-          </w:tcPr>
-          <w:p>
-            <w:pPr>
-              <w:rPr>
-                <w:rFonts w:hint="eastAsia"/>
-              </w:rPr>
-            </w:pPr>
-            <w:r>
-              <w:rPr>
-                <w:rFonts w:hint="eastAsia"/>
-              </w:rPr>
-              <w:t>开始时间(</w:t>
-            </w:r>
-            <w:r>
-              <w:t>2019-01-02 15:57:49</w:t>
-            </w:r>
-            <w:r>
-              <w:rPr>
-                <w:rFonts w:hint="eastAsia"/>
-              </w:rPr>
-              <w:t>)</w:t>
-            </w:r>
-          </w:p>
-        </w:tc>
-      </w:tr>
-      <w:tr>
-        <w:trPr>
-          <w:trHeight w:val="478"/>
-        </w:trPr>
-        <w:tc>
-          <w:tcPr>
-            <w:tcW w:w="2137" w:type="dxa"/>
-          </w:tcPr>
-          <w:p>
             <w:r>
               <w:rPr>
                 <w:rFonts w:hint="eastAsia"/>
@@ -2329,20 +2168,20 @@
         <w:rPr>
           <w:rFonts w:hint="eastAsia"/>
         </w:rPr>
+        <w:t>返回参数说明：</w:t>
+      </w:r>
+    </w:p>
+    <w:p>
+      <w:r>
+        <w:rPr>
+          <w:rFonts w:hint="eastAsia"/>
+        </w:rPr>
+        <w:t>成功：</w:t>
+      </w:r>
+    </w:p>
+    <w:p>
+      <w:r>
         <w:lastRenderedPageBreak/>
-        <w:t>返回参数说明：</w:t>
-      </w:r>
-    </w:p>
-    <w:p>
-      <w:r>
-        <w:rPr>
-          <w:rFonts w:hint="eastAsia"/>
-        </w:rPr>
-        <w:t>成功：</w:t>
-      </w:r>
-    </w:p>
-    <w:p>
-      <w:r>
         <w:t>{</w:t>
       </w:r>
     </w:p>
@@ -2617,7 +2456,7 @@
       </w:tr>
       <w:tr>
         <w:trPr>
-          <w:trHeight w:val="506"/>
+          <w:trHeight w:val="478"/>
         </w:trPr>
         <w:tc>
           <w:tcPr>
@@ -2625,7 +2464,10 @@
           </w:tcPr>
           <w:p>
             <w:r>
-              <w:t>username</w:t>
+              <w:rPr>
+                <w:rFonts w:hint="eastAsia"/>
+              </w:rPr>
+              <w:t>caseid</w:t>
             </w:r>
           </w:p>
         </w:tc>
@@ -2667,7 +2509,7 @@
               <w:rPr>
                 <w:rFonts w:hint="eastAsia"/>
               </w:rPr>
-              <w:t>用户名</w:t>
+              <w:t>用例编号</w:t>
             </w:r>
           </w:p>
         </w:tc>
@@ -2685,49 +2527,55 @@
               <w:rPr>
                 <w:rFonts w:hint="eastAsia"/>
               </w:rPr>
-              <w:t>caseid</w:t>
-            </w:r>
-          </w:p>
-        </w:tc>
-        <w:tc>
-          <w:tcPr>
-            <w:tcW w:w="2137" w:type="dxa"/>
-          </w:tcPr>
-          <w:p>
-            <w:r>
-              <w:t>S</w:t>
-            </w:r>
-            <w:r>
-              <w:rPr>
-                <w:rFonts w:hint="eastAsia"/>
-              </w:rPr>
-              <w:t>tring</w:t>
-            </w:r>
-          </w:p>
-        </w:tc>
-        <w:tc>
-          <w:tcPr>
-            <w:tcW w:w="2138" w:type="dxa"/>
-          </w:tcPr>
-          <w:p>
-            <w:r>
-              <w:rPr>
-                <w:rFonts w:hint="eastAsia"/>
-              </w:rPr>
-              <w:t>Y</w:t>
-            </w:r>
-          </w:p>
-        </w:tc>
-        <w:tc>
-          <w:tcPr>
-            <w:tcW w:w="2138" w:type="dxa"/>
-          </w:tcPr>
-          <w:p>
-            <w:r>
-              <w:rPr>
-                <w:rFonts w:hint="eastAsia"/>
-              </w:rPr>
-              <w:t>用例编号</w:t>
+              <w:t>startdate</w:t>
+            </w:r>
+          </w:p>
+        </w:tc>
+        <w:tc>
+          <w:tcPr>
+            <w:tcW w:w="2137" w:type="dxa"/>
+          </w:tcPr>
+          <w:p>
+            <w:r>
+              <w:rPr>
+                <w:rFonts w:hint="eastAsia"/>
+              </w:rPr>
+              <w:t>String</w:t>
+            </w:r>
+          </w:p>
+        </w:tc>
+        <w:tc>
+          <w:tcPr>
+            <w:tcW w:w="2138" w:type="dxa"/>
+          </w:tcPr>
+          <w:p>
+            <w:r>
+              <w:rPr>
+                <w:rFonts w:hint="eastAsia"/>
+              </w:rPr>
+              <w:t>N</w:t>
+            </w:r>
+          </w:p>
+        </w:tc>
+        <w:tc>
+          <w:tcPr>
+            <w:tcW w:w="2138" w:type="dxa"/>
+          </w:tcPr>
+          <w:p>
+            <w:r>
+              <w:rPr>
+                <w:rFonts w:hint="eastAsia"/>
+              </w:rPr>
+              <w:t>开始时间(</w:t>
+            </w:r>
+            <w:r>
+              <w:t>2019-01-02 15:57:49</w:t>
+            </w:r>
+            <w:r>
+              <w:rPr>
+                <w:rFonts w:hint="eastAsia"/>
+              </w:rPr>
+              <w:t>)</w:t>
             </w:r>
           </w:p>
         </w:tc>
@@ -2741,96 +2589,10 @@
             <w:tcW w:w="2137" w:type="dxa"/>
           </w:tcPr>
           <w:p>
-            <w:pPr>
-              <w:rPr>
-                <w:rFonts w:hint="eastAsia"/>
-              </w:rPr>
-            </w:pPr>
-            <w:r>
-              <w:rPr>
-                <w:rFonts w:hint="eastAsia"/>
-              </w:rPr>
-              <w:t>startdate</w:t>
-            </w:r>
-          </w:p>
-        </w:tc>
-        <w:tc>
-          <w:tcPr>
-            <w:tcW w:w="2137" w:type="dxa"/>
-          </w:tcPr>
-          <w:p>
-            <w:r>
-              <w:rPr>
-                <w:rFonts w:hint="eastAsia"/>
-              </w:rPr>
-              <w:t>String</w:t>
-            </w:r>
-          </w:p>
-        </w:tc>
-        <w:tc>
-          <w:tcPr>
-            <w:tcW w:w="2138" w:type="dxa"/>
-          </w:tcPr>
-          <w:p>
-            <w:pPr>
-              <w:rPr>
-                <w:rFonts w:hint="eastAsia"/>
-              </w:rPr>
-            </w:pPr>
-            <w:r>
-              <w:rPr>
-                <w:rFonts w:hint="eastAsia"/>
-              </w:rPr>
-              <w:t>N</w:t>
-            </w:r>
-          </w:p>
-        </w:tc>
-        <w:tc>
-          <w:tcPr>
-            <w:tcW w:w="2138" w:type="dxa"/>
-          </w:tcPr>
-          <w:p>
-            <w:pPr>
-              <w:rPr>
-                <w:rFonts w:hint="eastAsia"/>
-              </w:rPr>
-            </w:pPr>
-            <w:r>
-              <w:rPr>
-                <w:rFonts w:hint="eastAsia"/>
-              </w:rPr>
-              <w:t>开始时间(</w:t>
-            </w:r>
-            <w:r>
-              <w:t>2019-</w:t>
-            </w:r>
-            <w:r>
-              <w:lastRenderedPageBreak/>
-              <w:t>01-02 15:57:49</w:t>
-            </w:r>
-            <w:r>
-              <w:rPr>
-                <w:rFonts w:hint="eastAsia"/>
-              </w:rPr>
-              <w:t>)</w:t>
-            </w:r>
-          </w:p>
-        </w:tc>
-      </w:tr>
-      <w:tr>
-        <w:trPr>
-          <w:trHeight w:val="478"/>
-        </w:trPr>
-        <w:tc>
-          <w:tcPr>
-            <w:tcW w:w="2137" w:type="dxa"/>
-          </w:tcPr>
-          <w:p>
-            <w:r>
-              <w:rPr>
-                <w:rFonts w:hint="eastAsia"/>
-              </w:rPr>
-              <w:lastRenderedPageBreak/>
+            <w:r>
+              <w:rPr>
+                <w:rFonts w:hint="eastAsia"/>
+              </w:rPr>
               <w:t>enddate</w:t>
             </w:r>
           </w:p>
@@ -2903,6 +2665,7 @@
               <w:rPr>
                 <w:rFonts w:hint="eastAsia"/>
               </w:rPr>
+              <w:lastRenderedPageBreak/>
               <w:t>token</w:t>
             </w:r>
           </w:p>
@@ -3206,7 +2969,6 @@
         <w:rPr>
           <w:rFonts w:hint="eastAsia"/>
         </w:rPr>
-        <w:lastRenderedPageBreak/>
         <w:t>请求方式： POST</w:t>
       </w:r>
     </w:p>
@@ -3289,7 +3051,7 @@
       </w:tr>
       <w:tr>
         <w:trPr>
-          <w:trHeight w:val="506"/>
+          <w:trHeight w:val="478"/>
         </w:trPr>
         <w:tc>
           <w:tcPr>
@@ -3297,7 +3059,11 @@
           </w:tcPr>
           <w:p>
             <w:r>
-              <w:t>username</w:t>
+              <w:rPr>
+                <w:rFonts w:hint="eastAsia"/>
+              </w:rPr>
+              <w:lastRenderedPageBreak/>
+              <w:t>caseid</w:t>
             </w:r>
           </w:p>
         </w:tc>
@@ -3339,7 +3105,7 @@
               <w:rPr>
                 <w:rFonts w:hint="eastAsia"/>
               </w:rPr>
-              <w:t>用户名</w:t>
+              <w:t>用例编号</w:t>
             </w:r>
           </w:p>
         </w:tc>
@@ -3357,49 +3123,58 @@
               <w:rPr>
                 <w:rFonts w:hint="eastAsia"/>
               </w:rPr>
-              <w:t>caseid</w:t>
-            </w:r>
-          </w:p>
-        </w:tc>
-        <w:tc>
-          <w:tcPr>
-            <w:tcW w:w="2137" w:type="dxa"/>
-          </w:tcPr>
-          <w:p>
-            <w:r>
-              <w:t>S</w:t>
-            </w:r>
-            <w:r>
-              <w:rPr>
-                <w:rFonts w:hint="eastAsia"/>
-              </w:rPr>
-              <w:t>tring</w:t>
-            </w:r>
-          </w:p>
-        </w:tc>
-        <w:tc>
-          <w:tcPr>
-            <w:tcW w:w="2138" w:type="dxa"/>
-          </w:tcPr>
-          <w:p>
-            <w:r>
-              <w:rPr>
-                <w:rFonts w:hint="eastAsia"/>
-              </w:rPr>
-              <w:t>Y</w:t>
-            </w:r>
-          </w:p>
-        </w:tc>
-        <w:tc>
-          <w:tcPr>
-            <w:tcW w:w="2138" w:type="dxa"/>
-          </w:tcPr>
-          <w:p>
-            <w:r>
-              <w:rPr>
-                <w:rFonts w:hint="eastAsia"/>
-              </w:rPr>
-              <w:t>用例编号</w:t>
+              <w:t>start</w:t>
+            </w:r>
+            <w:r>
+              <w:t>date</w:t>
+            </w:r>
+          </w:p>
+        </w:tc>
+        <w:tc>
+          <w:tcPr>
+            <w:tcW w:w="2137" w:type="dxa"/>
+          </w:tcPr>
+          <w:p>
+            <w:r>
+              <w:rPr>
+                <w:rFonts w:hint="eastAsia"/>
+              </w:rPr>
+              <w:t>String</w:t>
+            </w:r>
+          </w:p>
+        </w:tc>
+        <w:tc>
+          <w:tcPr>
+            <w:tcW w:w="2138" w:type="dxa"/>
+          </w:tcPr>
+          <w:p>
+            <w:r>
+              <w:rPr>
+                <w:rFonts w:hint="eastAsia"/>
+              </w:rPr>
+              <w:t>N</w:t>
+            </w:r>
+          </w:p>
+        </w:tc>
+        <w:tc>
+          <w:tcPr>
+            <w:tcW w:w="2138" w:type="dxa"/>
+          </w:tcPr>
+          <w:p>
+            <w:r>
+              <w:rPr>
+                <w:rFonts w:hint="eastAsia"/>
+              </w:rPr>
+              <w:t>开始时间(</w:t>
+            </w:r>
+            <w:r>
+              <w:t>2019-01-02 15:57:49</w:t>
+            </w:r>
+            <w:r>
+              <w:rPr>
+                <w:rFonts w:hint="eastAsia"/>
+              </w:rPr>
+              <w:t>)</w:t>
             </w:r>
           </w:p>
         </w:tc>
@@ -3413,90 +3188,6 @@
             <w:tcW w:w="2137" w:type="dxa"/>
           </w:tcPr>
           <w:p>
-            <w:pPr>
-              <w:rPr>
-                <w:rFonts w:hint="eastAsia"/>
-              </w:rPr>
-            </w:pPr>
-            <w:r>
-              <w:rPr>
-                <w:rFonts w:hint="eastAsia"/>
-              </w:rPr>
-              <w:t>start</w:t>
-            </w:r>
-            <w:r>
-              <w:t>date</w:t>
-            </w:r>
-          </w:p>
-        </w:tc>
-        <w:tc>
-          <w:tcPr>
-            <w:tcW w:w="2137" w:type="dxa"/>
-          </w:tcPr>
-          <w:p>
-            <w:r>
-              <w:rPr>
-                <w:rFonts w:hint="eastAsia"/>
-              </w:rPr>
-              <w:t>String</w:t>
-            </w:r>
-          </w:p>
-        </w:tc>
-        <w:tc>
-          <w:tcPr>
-            <w:tcW w:w="2138" w:type="dxa"/>
-          </w:tcPr>
-          <w:p>
-            <w:pPr>
-              <w:rPr>
-                <w:rFonts w:hint="eastAsia"/>
-              </w:rPr>
-            </w:pPr>
-            <w:r>
-              <w:rPr>
-                <w:rFonts w:hint="eastAsia"/>
-              </w:rPr>
-              <w:t>N</w:t>
-            </w:r>
-          </w:p>
-        </w:tc>
-        <w:tc>
-          <w:tcPr>
-            <w:tcW w:w="2138" w:type="dxa"/>
-          </w:tcPr>
-          <w:p>
-            <w:pPr>
-              <w:rPr>
-                <w:rFonts w:hint="eastAsia"/>
-              </w:rPr>
-            </w:pPr>
-            <w:r>
-              <w:rPr>
-                <w:rFonts w:hint="eastAsia"/>
-              </w:rPr>
-              <w:t>开始时间(</w:t>
-            </w:r>
-            <w:r>
-              <w:t>2019-01-02 15:57:49</w:t>
-            </w:r>
-            <w:r>
-              <w:rPr>
-                <w:rFonts w:hint="eastAsia"/>
-              </w:rPr>
-              <w:t>)</w:t>
-            </w:r>
-          </w:p>
-        </w:tc>
-      </w:tr>
-      <w:tr>
-        <w:trPr>
-          <w:trHeight w:val="478"/>
-        </w:trPr>
-        <w:tc>
-          <w:tcPr>
-            <w:tcW w:w="2137" w:type="dxa"/>
-          </w:tcPr>
-          <w:p>
             <w:r>
               <w:t>enddate</w:t>
             </w:r>
@@ -3783,7 +3474,15 @@
       </w:r>
       <w:r>
         <w:tab/>
-        <w:t>"casestatus": "用例状态",</w:t>
+        <w:t>"</w:t>
+      </w:r>
+      <w:r>
+        <w:t xml:space="preserve"> caseexecute </w:t>
+      </w:r>
+      <w:bookmarkStart w:id="0" w:name="_GoBack"/>
+      <w:bookmarkEnd w:id="0"/>
+      <w:r>
+        <w:t>": "用例状态",</w:t>
       </w:r>
     </w:p>
     <w:p>
@@ -3815,36 +3514,36 @@
     </w:p>
     <w:p>
       <w:r>
+        <w:tab/>
+        <w:t>}</w:t>
+      </w:r>
+    </w:p>
+    <w:p>
+      <w:r>
+        <w:t>}</w:t>
+      </w:r>
+    </w:p>
+    <w:p/>
+    <w:p>
+      <w:r>
+        <w:rPr>
+          <w:rFonts w:hint="eastAsia"/>
+        </w:rPr>
+        <w:t>7.</w:t>
+      </w:r>
+      <w:r>
+        <w:t xml:space="preserve"> </w:t>
+      </w:r>
+      <w:r>
+        <w:t>Web功能测试查询</w:t>
+      </w:r>
+    </w:p>
+    <w:p>
+      <w:r>
+        <w:rPr>
+          <w:rFonts w:hint="eastAsia"/>
+        </w:rPr>
         <w:lastRenderedPageBreak/>
-        <w:tab/>
-        <w:t>}</w:t>
-      </w:r>
-    </w:p>
-    <w:p>
-      <w:r>
-        <w:t>}</w:t>
-      </w:r>
-    </w:p>
-    <w:p/>
-    <w:p>
-      <w:r>
-        <w:rPr>
-          <w:rFonts w:hint="eastAsia"/>
-        </w:rPr>
-        <w:t>7.</w:t>
-      </w:r>
-      <w:r>
-        <w:t xml:space="preserve"> </w:t>
-      </w:r>
-      <w:r>
-        <w:t>Web功能测试查询</w:t>
-      </w:r>
-    </w:p>
-    <w:p>
-      <w:r>
-        <w:rPr>
-          <w:rFonts w:hint="eastAsia"/>
-        </w:rPr>
         <w:t>接口地址</w:t>
       </w:r>
     </w:p>
@@ -4101,11 +3800,6 @@
             <w:tcW w:w="2137" w:type="dxa"/>
           </w:tcPr>
           <w:p>
-            <w:pPr>
-              <w:rPr>
-                <w:rFonts w:hint="eastAsia"/>
-              </w:rPr>
-            </w:pPr>
             <w:r>
               <w:t>s</w:t>
             </w:r>
@@ -4138,11 +3832,6 @@
             <w:tcW w:w="2138" w:type="dxa"/>
           </w:tcPr>
           <w:p>
-            <w:pPr>
-              <w:rPr>
-                <w:rFonts w:hint="eastAsia"/>
-              </w:rPr>
-            </w:pPr>
             <w:r>
               <w:rPr>
                 <w:rFonts w:hint="eastAsia"/>
@@ -4156,11 +3845,6 @@
             <w:tcW w:w="2138" w:type="dxa"/>
           </w:tcPr>
           <w:p>
-            <w:pPr>
-              <w:rPr>
-                <w:rFonts w:hint="eastAsia"/>
-              </w:rPr>
-            </w:pPr>
             <w:r>
               <w:rPr>
                 <w:rFonts w:hint="eastAsia"/>
@@ -4415,47 +4099,47 @@
     </w:p>
     <w:p>
       <w:r>
+        <w:tab/>
+      </w:r>
+      <w:r>
+        <w:tab/>
+        <w:t>"operatetype": "操作类型",</w:t>
+      </w:r>
+    </w:p>
+    <w:p>
+      <w:r>
+        <w:tab/>
+      </w:r>
+      <w:r>
+        <w:tab/>
+        <w:t>"element": "元素属性",</w:t>
+      </w:r>
+    </w:p>
+    <w:p>
+      <w:r>
+        <w:tab/>
+      </w:r>
+      <w:r>
+        <w:tab/>
+        <w:t>"parameter": "参数",</w:t>
+      </w:r>
+    </w:p>
+    <w:p>
+      <w:r>
+        <w:tab/>
+      </w:r>
+      <w:r>
+        <w:tab/>
+        <w:t>"waittime": "等待时间",</w:t>
+      </w:r>
+    </w:p>
+    <w:p>
+      <w:r>
         <w:lastRenderedPageBreak/>
         <w:tab/>
       </w:r>
       <w:r>
         <w:tab/>
-        <w:t>"operatetype": "操作类型",</w:t>
-      </w:r>
-    </w:p>
-    <w:p>
-      <w:r>
-        <w:tab/>
-      </w:r>
-      <w:r>
-        <w:tab/>
-        <w:t>"element": "元素属性",</w:t>
-      </w:r>
-    </w:p>
-    <w:p>
-      <w:r>
-        <w:tab/>
-      </w:r>
-      <w:r>
-        <w:tab/>
-        <w:t>"parameter": "参数",</w:t>
-      </w:r>
-    </w:p>
-    <w:p>
-      <w:r>
-        <w:tab/>
-      </w:r>
-      <w:r>
-        <w:tab/>
-        <w:t>"waittime": "等待时间",</w:t>
-      </w:r>
-    </w:p>
-    <w:p>
-      <w:r>
-        <w:tab/>
-      </w:r>
-      <w:r>
-        <w:tab/>
         <w:t>"rundescribe": "步骤描述",</w:t>
       </w:r>
     </w:p>
@@ -4590,11 +4274,6 @@
       </w:r>
     </w:p>
     <w:p>
-      <w:pPr>
-        <w:rPr>
-          <w:rFonts w:hint="eastAsia"/>
-        </w:rPr>
-      </w:pPr>
       <w:r>
         <w:rPr>
           <w:rFonts w:hint="eastAsia"/>

--- a/Document/接口文档.docx
+++ b/Document/接口文档.docx
@@ -3314,6 +3314,80 @@
           </w:p>
         </w:tc>
       </w:tr>
+      <w:tr>
+        <w:trPr>
+          <w:trHeight w:val="240"/>
+        </w:trPr>
+        <w:tc>
+          <w:tcPr>
+            <w:tcW w:w="2137" w:type="dxa"/>
+          </w:tcPr>
+          <w:p>
+            <w:pPr>
+              <w:rPr>
+                <w:rFonts w:hint="eastAsia"/>
+              </w:rPr>
+            </w:pPr>
+            <w:r>
+              <w:t>eventid</w:t>
+            </w:r>
+          </w:p>
+        </w:tc>
+        <w:tc>
+          <w:tcPr>
+            <w:tcW w:w="2137" w:type="dxa"/>
+          </w:tcPr>
+          <w:p>
+            <w:r>
+              <w:t>S</w:t>
+            </w:r>
+            <w:r>
+              <w:rPr>
+                <w:rFonts w:hint="eastAsia"/>
+              </w:rPr>
+              <w:t>tring</w:t>
+            </w:r>
+          </w:p>
+        </w:tc>
+        <w:tc>
+          <w:tcPr>
+            <w:tcW w:w="2138" w:type="dxa"/>
+          </w:tcPr>
+          <w:p>
+            <w:pPr>
+              <w:rPr>
+                <w:rFonts w:hint="eastAsia"/>
+              </w:rPr>
+            </w:pPr>
+            <w:r>
+              <w:rPr>
+                <w:rFonts w:hint="eastAsia"/>
+              </w:rPr>
+              <w:t>N</w:t>
+            </w:r>
+          </w:p>
+        </w:tc>
+        <w:tc>
+          <w:tcPr>
+            <w:tcW w:w="2138" w:type="dxa"/>
+          </w:tcPr>
+          <w:p>
+            <w:pPr>
+              <w:rPr>
+                <w:rFonts w:hint="eastAsia"/>
+              </w:rPr>
+            </w:pPr>
+            <w:r>
+              <w:rPr>
+                <w:rFonts w:hint="eastAsia"/>
+              </w:rPr>
+              <w:t>事件编号</w:t>
+            </w:r>
+            <w:bookmarkStart w:id="0" w:name="_GoBack"/>
+            <w:bookmarkEnd w:id="0"/>
+          </w:p>
+        </w:tc>
+      </w:tr>
     </w:tbl>
     <w:p>
       <w:r>
@@ -3479,8 +3553,6 @@
       <w:r>
         <w:t xml:space="preserve"> caseexecute </w:t>
       </w:r>
-      <w:bookmarkStart w:id="0" w:name="_GoBack"/>
-      <w:bookmarkEnd w:id="0"/>
       <w:r>
         <w:t>": "用例状态",</w:t>
       </w:r>
@@ -3529,6 +3601,7 @@
         <w:rPr>
           <w:rFonts w:hint="eastAsia"/>
         </w:rPr>
+        <w:lastRenderedPageBreak/>
         <w:t>7.</w:t>
       </w:r>
       <w:r>
@@ -3543,7 +3616,6 @@
         <w:rPr>
           <w:rFonts w:hint="eastAsia"/>
         </w:rPr>
-        <w:lastRenderedPageBreak/>
         <w:t>接口地址</w:t>
       </w:r>
     </w:p>
@@ -4126,6 +4198,7 @@
     </w:p>
     <w:p>
       <w:r>
+        <w:lastRenderedPageBreak/>
         <w:tab/>
       </w:r>
       <w:r>
@@ -4135,7 +4208,6 @@
     </w:p>
     <w:p>
       <w:r>
-        <w:lastRenderedPageBreak/>
         <w:tab/>
       </w:r>
       <w:r>

--- a/Document/接口文档.docx
+++ b/Document/接口文档.docx
@@ -1202,12 +1202,14 @@
       <w:r>
         <w:t>/</w:t>
       </w:r>
+      <w:bookmarkStart w:id="0" w:name="OLE_LINK1"/>
       <w:r>
         <w:rPr>
           <w:rFonts w:hint="eastAsia"/>
         </w:rPr>
         <w:t>launchapp</w:t>
       </w:r>
+      <w:bookmarkEnd w:id="0"/>
     </w:p>
     <w:p>
       <w:r>
@@ -1575,6 +1577,83 @@
           </w:p>
         </w:tc>
       </w:tr>
+      <w:tr>
+        <w:trPr>
+          <w:trHeight w:val="240"/>
+        </w:trPr>
+        <w:tc>
+          <w:tcPr>
+            <w:tcW w:w="2137" w:type="dxa"/>
+          </w:tcPr>
+          <w:p>
+            <w:pPr>
+              <w:rPr>
+                <w:rFonts w:hint="eastAsia"/>
+              </w:rPr>
+            </w:pPr>
+            <w:r>
+              <w:rPr>
+                <w:rFonts w:hint="eastAsia"/>
+              </w:rPr>
+              <w:t>e</w:t>
+            </w:r>
+            <w:r>
+              <w:t>ventid</w:t>
+            </w:r>
+          </w:p>
+        </w:tc>
+        <w:tc>
+          <w:tcPr>
+            <w:tcW w:w="2137" w:type="dxa"/>
+          </w:tcPr>
+          <w:p>
+            <w:r>
+              <w:rPr>
+                <w:rFonts w:hint="eastAsia"/>
+              </w:rPr>
+              <w:t>String</w:t>
+            </w:r>
+          </w:p>
+        </w:tc>
+        <w:tc>
+          <w:tcPr>
+            <w:tcW w:w="2138" w:type="dxa"/>
+          </w:tcPr>
+          <w:p>
+            <w:pPr>
+              <w:rPr>
+                <w:rFonts w:hint="eastAsia"/>
+              </w:rPr>
+            </w:pPr>
+            <w:r>
+              <w:rPr>
+                <w:rFonts w:hint="eastAsia"/>
+              </w:rPr>
+              <w:t>N</w:t>
+            </w:r>
+            <w:bookmarkStart w:id="1" w:name="_GoBack"/>
+            <w:bookmarkEnd w:id="1"/>
+          </w:p>
+        </w:tc>
+        <w:tc>
+          <w:tcPr>
+            <w:tcW w:w="2138" w:type="dxa"/>
+          </w:tcPr>
+          <w:p>
+            <w:pPr>
+              <w:rPr>
+                <w:rFonts w:hint="eastAsia"/>
+              </w:rPr>
+            </w:pPr>
+            <w:r>
+              <w:rPr>
+                <w:rFonts w:hint="eastAsia"/>
+              </w:rPr>
+              <w:t>事件码编号</w:t>
+            </w:r>
+          </w:p>
+        </w:tc>
+      </w:tr>
     </w:tbl>
     <w:p>
       <w:r>
@@ -1610,13 +1689,13 @@
     </w:p>
     <w:p>
       <w:r>
+        <w:lastRenderedPageBreak/>
         <w:tab/>
         <w:t>"code": "200",</w:t>
       </w:r>
     </w:p>
     <w:p>
       <w:r>
-        <w:lastRenderedPageBreak/>
         <w:tab/>
         <w:t>"msg": "Success",</w:t>
       </w:r>
@@ -2176,12 +2255,12 @@
         <w:rPr>
           <w:rFonts w:hint="eastAsia"/>
         </w:rPr>
+        <w:lastRenderedPageBreak/>
         <w:t>成功：</w:t>
       </w:r>
     </w:p>
     <w:p>
       <w:r>
-        <w:lastRenderedPageBreak/>
         <w:t>{</w:t>
       </w:r>
     </w:p>
@@ -2641,7 +2720,11 @@
               <w:t>(</w:t>
             </w:r>
             <w:r>
-              <w:t>2019-01-02 15:57:49</w:t>
+              <w:t>2019-</w:t>
+            </w:r>
+            <w:r>
+              <w:lastRenderedPageBreak/>
+              <w:t>01-02 15:57:49</w:t>
             </w:r>
             <w:r>
               <w:rPr>
@@ -3005,6 +3088,7 @@
               <w:rPr>
                 <w:rFonts w:hint="eastAsia"/>
               </w:rPr>
+              <w:lastRenderedPageBreak/>
               <w:t>名称</w:t>
             </w:r>
           </w:p>
@@ -3062,7 +3146,6 @@
               <w:rPr>
                 <w:rFonts w:hint="eastAsia"/>
               </w:rPr>
-              <w:lastRenderedPageBreak/>
               <w:t>caseid</w:t>
             </w:r>
           </w:p>
@@ -3323,11 +3406,6 @@
             <w:tcW w:w="2137" w:type="dxa"/>
           </w:tcPr>
           <w:p>
-            <w:pPr>
-              <w:rPr>
-                <w:rFonts w:hint="eastAsia"/>
-              </w:rPr>
-            </w:pPr>
             <w:r>
               <w:t>eventid</w:t>
             </w:r>
@@ -3354,11 +3432,6 @@
             <w:tcW w:w="2138" w:type="dxa"/>
           </w:tcPr>
           <w:p>
-            <w:pPr>
-              <w:rPr>
-                <w:rFonts w:hint="eastAsia"/>
-              </w:rPr>
-            </w:pPr>
             <w:r>
               <w:rPr>
                 <w:rFonts w:hint="eastAsia"/>
@@ -3372,19 +3445,12 @@
             <w:tcW w:w="2138" w:type="dxa"/>
           </w:tcPr>
           <w:p>
-            <w:pPr>
-              <w:rPr>
-                <w:rFonts w:hint="eastAsia"/>
-              </w:rPr>
-            </w:pPr>
             <w:r>
               <w:rPr>
                 <w:rFonts w:hint="eastAsia"/>
               </w:rPr>
               <w:t>事件编号</w:t>
             </w:r>
-            <w:bookmarkStart w:id="0" w:name="_GoBack"/>
-            <w:bookmarkEnd w:id="0"/>
           </w:p>
         </w:tc>
       </w:tr>
@@ -3601,7 +3667,6 @@
         <w:rPr>
           <w:rFonts w:hint="eastAsia"/>
         </w:rPr>
-        <w:lastRenderedPageBreak/>
         <w:t>7.</w:t>
       </w:r>
       <w:r>
@@ -4189,6 +4254,7 @@
     </w:p>
     <w:p>
       <w:r>
+        <w:lastRenderedPageBreak/>
         <w:tab/>
       </w:r>
       <w:r>
@@ -4198,7 +4264,6 @@
     </w:p>
     <w:p>
       <w:r>
-        <w:lastRenderedPageBreak/>
         <w:tab/>
       </w:r>
       <w:r>
